--- a/Rapport de projet MongoDB.docx
+++ b/Rapport de projet MongoDB.docx
@@ -901,7 +901,7 @@
           <w:ilvl w:val="0"/>
           <w:numId w:val="0"/>
         </w:numPr>
-        <w:ind w:hanging="0"/>
+        <w:ind w:left="0" w:hanging="0"/>
         <w:rPr/>
       </w:pPr>
       <w:r>
@@ -1020,25 +1020,29 @@
     <w:p>
       <w:pPr>
         <w:pStyle w:val="ListParagraph"/>
-        <w:ind w:hanging="0"/>
-        <w:rPr>
-          <w:lang w:val="zxx" w:eastAsia="zxx" w:bidi="zxx"/>
-        </w:rPr>
-      </w:pPr>
-      <w:r>
-        <w:rPr/>
+        <w:ind w:left="720" w:hanging="0"/>
+        <w:rPr>
+          <w:lang w:val="zxx" w:eastAsia="zxx" w:bidi="zxx"/>
+        </w:rPr>
+      </w:pPr>
+      <w:r>
+        <w:rPr>
+          <w:lang w:val="zxx" w:eastAsia="zxx" w:bidi="zxx"/>
+        </w:rPr>
       </w:r>
     </w:p>
     <w:p>
       <w:pPr>
         <w:pStyle w:val="ListParagraph"/>
-        <w:ind w:hanging="0"/>
-        <w:rPr>
-          <w:lang w:val="zxx" w:eastAsia="zxx" w:bidi="zxx"/>
-        </w:rPr>
-      </w:pPr>
-      <w:r>
-        <w:rPr/>
+        <w:ind w:left="720" w:hanging="0"/>
+        <w:rPr>
+          <w:lang w:val="zxx" w:eastAsia="zxx" w:bidi="zxx"/>
+        </w:rPr>
+      </w:pPr>
+      <w:r>
+        <w:rPr>
+          <w:lang w:val="zxx" w:eastAsia="zxx" w:bidi="zxx"/>
+        </w:rPr>
       </w:r>
     </w:p>
     <w:p>
@@ -1048,13 +1052,15 @@
           <w:ilvl w:val="0"/>
           <w:numId w:val="0"/>
         </w:numPr>
-        <w:ind w:hanging="0"/>
-        <w:rPr>
-          <w:lang w:val="zxx" w:eastAsia="zxx" w:bidi="zxx"/>
-        </w:rPr>
-      </w:pPr>
-      <w:r>
-        <w:rPr/>
+        <w:ind w:left="0" w:hanging="0"/>
+        <w:rPr>
+          <w:lang w:val="zxx" w:eastAsia="zxx" w:bidi="zxx"/>
+        </w:rPr>
+      </w:pPr>
+      <w:r>
+        <w:rPr>
+          <w:lang w:val="zxx" w:eastAsia="zxx" w:bidi="zxx"/>
+        </w:rPr>
       </w:r>
     </w:p>
     <w:p>
@@ -1064,7 +1070,7 @@
           <w:ilvl w:val="0"/>
           <w:numId w:val="0"/>
         </w:numPr>
-        <w:ind w:hanging="0"/>
+        <w:ind w:left="0" w:hanging="0"/>
         <w:rPr>
           <w:lang w:val="zxx" w:eastAsia="zxx" w:bidi="zxx"/>
         </w:rPr>
@@ -5872,19 +5878,36 @@
         </w:rPr>
         <w:t>]</w:t>
       </w:r>
-      <w:r>
-        <w:br w:type="page"/>
-      </w:r>
-    </w:p>
-    <w:p>
-      <w:pPr>
-        <w:pStyle w:val="Normal"/>
-        <w:spacing w:lineRule="auto" w:line="240" w:before="0" w:after="0"/>
-        <w:rPr>
-          <w:sz w:val="22"/>
-          <w:szCs w:val="22"/>
-          <w:lang w:val="zxx" w:eastAsia="zxx" w:bidi="zxx"/>
-        </w:rPr>
+    </w:p>
+    <w:p>
+      <w:pPr>
+        <w:pStyle w:val="Normal"/>
+        <w:spacing w:lineRule="exact" w:line="198" w:before="0" w:after="0"/>
+        <w:rPr>
+          <w:sz w:val="18"/>
+          <w:szCs w:val="18"/>
+          <w:lang w:val="zxx" w:eastAsia="zxx" w:bidi="zxx"/>
+        </w:rPr>
+      </w:pPr>
+      <w:r>
+        <w:rPr/>
+      </w:r>
+    </w:p>
+    <w:p>
+      <w:pPr>
+        <w:pStyle w:val="Normal"/>
+        <w:spacing w:lineRule="auto" w:line="240" w:before="0" w:after="0"/>
+        <w:rPr/>
+      </w:pPr>
+      <w:r>
+        <w:rPr/>
+      </w:r>
+    </w:p>
+    <w:p>
+      <w:pPr>
+        <w:pStyle w:val="Normal"/>
+        <w:spacing w:lineRule="auto" w:line="240" w:before="0" w:after="0"/>
+        <w:rPr/>
       </w:pPr>
       <w:r>
         <w:rPr>
@@ -7645,17 +7668,28 @@
         </w:rPr>
         <w:t>]</w:t>
       </w:r>
-      <w:r>
-        <w:br w:type="page"/>
-      </w:r>
-    </w:p>
-    <w:p>
-      <w:pPr>
-        <w:pStyle w:val="Normal"/>
-        <w:spacing w:lineRule="auto" w:line="240" w:before="0" w:after="0"/>
-        <w:rPr>
-          <w:sz w:val="22"/>
-          <w:szCs w:val="22"/>
+    </w:p>
+    <w:p>
+      <w:pPr>
+        <w:pStyle w:val="Normal"/>
+        <w:spacing w:lineRule="auto" w:line="240" w:before="0" w:after="0"/>
+        <w:rPr>
+          <w:sz w:val="16"/>
+          <w:szCs w:val="16"/>
+          <w:lang w:val="zxx" w:eastAsia="zxx" w:bidi="zxx"/>
+        </w:rPr>
+      </w:pPr>
+      <w:r>
+        <w:rPr/>
+      </w:r>
+    </w:p>
+    <w:p>
+      <w:pPr>
+        <w:pStyle w:val="Normal"/>
+        <w:spacing w:lineRule="auto" w:line="240" w:before="0" w:after="0"/>
+        <w:rPr>
+          <w:sz w:val="16"/>
+          <w:szCs w:val="16"/>
           <w:lang w:val="zxx" w:eastAsia="zxx" w:bidi="zxx"/>
         </w:rPr>
       </w:pPr>
@@ -8939,17 +8973,28 @@
         </w:rPr>
         <w:t>]</w:t>
       </w:r>
-      <w:r>
-        <w:br w:type="page"/>
-      </w:r>
-    </w:p>
-    <w:p>
-      <w:pPr>
-        <w:pStyle w:val="Normal"/>
-        <w:spacing w:lineRule="auto" w:line="240" w:before="0" w:after="0"/>
-        <w:rPr>
-          <w:sz w:val="22"/>
-          <w:szCs w:val="22"/>
+    </w:p>
+    <w:p>
+      <w:pPr>
+        <w:pStyle w:val="Normal"/>
+        <w:spacing w:lineRule="auto" w:line="240" w:before="0" w:after="0"/>
+        <w:rPr>
+          <w:sz w:val="20"/>
+          <w:szCs w:val="20"/>
+          <w:lang w:val="zxx" w:eastAsia="zxx" w:bidi="zxx"/>
+        </w:rPr>
+      </w:pPr>
+      <w:r>
+        <w:rPr/>
+      </w:r>
+    </w:p>
+    <w:p>
+      <w:pPr>
+        <w:pStyle w:val="Normal"/>
+        <w:spacing w:lineRule="auto" w:line="240" w:before="0" w:after="0"/>
+        <w:rPr>
+          <w:sz w:val="20"/>
+          <w:szCs w:val="20"/>
           <w:lang w:val="zxx" w:eastAsia="zxx" w:bidi="zxx"/>
         </w:rPr>
       </w:pPr>
@@ -11534,17 +11579,42 @@
         </w:rPr>
         <w:t>]</w:t>
       </w:r>
-      <w:r>
-        <w:br w:type="page"/>
-      </w:r>
-    </w:p>
-    <w:p>
-      <w:pPr>
-        <w:pStyle w:val="Normal"/>
-        <w:spacing w:lineRule="auto" w:line="240" w:before="0" w:after="0"/>
-        <w:rPr>
-          <w:sz w:val="22"/>
-          <w:szCs w:val="22"/>
+    </w:p>
+    <w:p>
+      <w:pPr>
+        <w:pStyle w:val="Normal"/>
+        <w:spacing w:lineRule="auto" w:line="240" w:before="0" w:after="0"/>
+        <w:rPr>
+          <w:sz w:val="20"/>
+          <w:szCs w:val="20"/>
+          <w:lang w:val="zxx" w:eastAsia="zxx" w:bidi="zxx"/>
+        </w:rPr>
+      </w:pPr>
+      <w:r>
+        <w:rPr/>
+      </w:r>
+    </w:p>
+    <w:p>
+      <w:pPr>
+        <w:pStyle w:val="Normal"/>
+        <w:spacing w:lineRule="auto" w:line="240" w:before="0" w:after="0"/>
+        <w:rPr>
+          <w:sz w:val="20"/>
+          <w:szCs w:val="20"/>
+          <w:lang w:val="zxx" w:eastAsia="zxx" w:bidi="zxx"/>
+        </w:rPr>
+      </w:pPr>
+      <w:r>
+        <w:rPr/>
+      </w:r>
+    </w:p>
+    <w:p>
+      <w:pPr>
+        <w:pStyle w:val="Normal"/>
+        <w:spacing w:lineRule="auto" w:line="240" w:before="0" w:after="0"/>
+        <w:rPr>
+          <w:sz w:val="20"/>
+          <w:szCs w:val="20"/>
           <w:lang w:val="zxx" w:eastAsia="zxx" w:bidi="zxx"/>
         </w:rPr>
       </w:pPr>
@@ -14120,19 +14190,36 @@
         </w:rPr>
         <w:t>]</w:t>
       </w:r>
-      <w:r>
-        <w:br w:type="page"/>
-      </w:r>
-    </w:p>
-    <w:p>
-      <w:pPr>
-        <w:pStyle w:val="Normal"/>
-        <w:spacing w:lineRule="auto" w:line="240" w:before="0" w:after="0"/>
-        <w:rPr>
-          <w:sz w:val="22"/>
-          <w:szCs w:val="22"/>
-          <w:lang w:val="zxx" w:eastAsia="zxx" w:bidi="zxx"/>
-        </w:rPr>
+    </w:p>
+    <w:p>
+      <w:pPr>
+        <w:pStyle w:val="Normal"/>
+        <w:spacing w:lineRule="exact" w:line="170" w:before="0" w:after="0"/>
+        <w:rPr>
+          <w:sz w:val="16"/>
+          <w:szCs w:val="16"/>
+          <w:lang w:val="zxx" w:eastAsia="zxx" w:bidi="zxx"/>
+        </w:rPr>
+      </w:pPr>
+      <w:r>
+        <w:rPr/>
+      </w:r>
+    </w:p>
+    <w:p>
+      <w:pPr>
+        <w:pStyle w:val="Normal"/>
+        <w:spacing w:lineRule="auto" w:line="240" w:before="0" w:after="0"/>
+        <w:rPr/>
+      </w:pPr>
+      <w:r>
+        <w:rPr/>
+      </w:r>
+    </w:p>
+    <w:p>
+      <w:pPr>
+        <w:pStyle w:val="Normal"/>
+        <w:spacing w:lineRule="auto" w:line="240" w:before="0" w:after="0"/>
+        <w:rPr/>
       </w:pPr>
       <w:r>
         <w:rPr>
@@ -14451,23 +14538,8 @@
           <w:lang w:val="zxx" w:eastAsia="zxx" w:bidi="zxx"/>
         </w:rPr>
       </w:r>
-    </w:p>
-    <w:p>
-      <w:pPr>
-        <w:pStyle w:val="Normal"/>
-        <w:spacing w:lineRule="auto" w:line="240" w:before="0" w:after="0"/>
-        <w:rPr>
-          <w:sz w:val="20"/>
-          <w:szCs w:val="20"/>
-          <w:lang w:val="zxx" w:eastAsia="zxx" w:bidi="zxx"/>
-        </w:rPr>
-      </w:pPr>
-      <w:r>
-        <w:rPr>
-          <w:sz w:val="20"/>
-          <w:szCs w:val="20"/>
-          <w:lang w:val="zxx" w:eastAsia="zxx" w:bidi="zxx"/>
-        </w:rPr>
+      <w:r>
+        <w:br w:type="page"/>
       </w:r>
     </w:p>
     <w:p>
@@ -14795,7 +14867,7 @@
           <w:sz w:val="18"/>
           <w:szCs w:val="18"/>
         </w:rPr>
-        <w:t>Recommandations pour la ville   Greenville</w:t>
+        <w:t>Recommandations pour la ville: Greenville</w:t>
       </w:r>
     </w:p>
     <w:p>
@@ -14843,7 +14915,7 @@
           <w:sz w:val="18"/>
           <w:szCs w:val="18"/>
         </w:rPr>
-        <w:t>rang  2     Cromwell's American Tavern and Taqueria   score = 0.05913965844402277</w:t>
+        <w:t>rang  2     Cromwell's American Tavern and Taqueria   score =  0.05913965844402277</w:t>
       </w:r>
     </w:p>
     <w:p>
@@ -14980,59 +15052,7 @@
           <w:sz w:val="18"/>
           <w:szCs w:val="18"/>
         </w:rPr>
-        <w:t>Execution time: 3.922231674194336 seconds</w:t>
-      </w:r>
-    </w:p>
-    <w:p>
-      <w:pPr>
-        <w:pStyle w:val="Normal"/>
-        <w:spacing w:lineRule="auto" w:line="240" w:before="0" w:after="0"/>
-        <w:rPr>
-          <w:sz w:val="20"/>
-          <w:szCs w:val="20"/>
-        </w:rPr>
-      </w:pPr>
-      <w:r>
-        <w:rPr>
-          <w:sz w:val="20"/>
-          <w:szCs w:val="20"/>
-        </w:rPr>
-      </w:r>
-    </w:p>
-    <w:p>
-      <w:pPr>
-        <w:pStyle w:val="Normal"/>
-        <w:spacing w:lineRule="auto" w:line="240" w:before="0" w:after="0"/>
-        <w:rPr>
-          <w:sz w:val="20"/>
-          <w:szCs w:val="20"/>
-        </w:rPr>
-      </w:pPr>
-      <w:r>
-        <w:rPr>
-          <w:sz w:val="20"/>
-          <w:szCs w:val="20"/>
-        </w:rPr>
-      </w:r>
-    </w:p>
-    <w:p>
-      <w:pPr>
-        <w:pStyle w:val="Normal"/>
-        <w:spacing w:lineRule="auto" w:line="240" w:before="0" w:after="0"/>
-        <w:rPr>
-          <w:sz w:val="20"/>
-          <w:szCs w:val="20"/>
-        </w:rPr>
-      </w:pPr>
-      <w:r>
-        <w:rPr>
-          <w:sz w:val="20"/>
-          <w:szCs w:val="20"/>
-        </w:rPr>
-        <w:br/>
-      </w:r>
-      <w:r>
-        <w:br w:type="page"/>
+        <w:t>Execution time: 4.046916246414185 seconds</w:t>
       </w:r>
     </w:p>
     <w:p>
@@ -15049,6 +15069,40 @@
         </w:rPr>
       </w:pPr>
       <w:r>
+        <w:rPr/>
+      </w:r>
+    </w:p>
+    <w:p>
+      <w:pPr>
+        <w:pStyle w:val="Normal"/>
+        <w:spacing w:lineRule="auto" w:line="240" w:before="57" w:after="57"/>
+        <w:rPr>
+          <w:b w:val="false"/>
+          <w:b w:val="false"/>
+          <w:bCs w:val="false"/>
+          <w:sz w:val="22"/>
+          <w:szCs w:val="22"/>
+          <w:lang w:val="zxx" w:eastAsia="zxx" w:bidi="zxx"/>
+        </w:rPr>
+      </w:pPr>
+      <w:r>
+        <w:rPr/>
+      </w:r>
+    </w:p>
+    <w:p>
+      <w:pPr>
+        <w:pStyle w:val="Normal"/>
+        <w:spacing w:lineRule="auto" w:line="240" w:before="57" w:after="57"/>
+        <w:rPr>
+          <w:b w:val="false"/>
+          <w:b w:val="false"/>
+          <w:bCs w:val="false"/>
+          <w:sz w:val="22"/>
+          <w:szCs w:val="22"/>
+          <w:lang w:val="zxx" w:eastAsia="zxx" w:bidi="zxx"/>
+        </w:rPr>
+      </w:pPr>
+      <w:r>
         <w:rPr>
           <w:b w:val="false"/>
           <w:bCs w:val="false"/>
@@ -15138,7 +15192,7 @@
           <w:sz w:val="18"/>
           <w:szCs w:val="18"/>
         </w:rPr>
-        <w:t>Recommandations pour la ville   Newark</w:t>
+        <w:t>Recommandations pour la ville: Newark</w:t>
       </w:r>
     </w:p>
     <w:p>
@@ -15635,7 +15689,7 @@
           <w:sz w:val="18"/>
           <w:szCs w:val="18"/>
         </w:rPr>
-        <w:t>Execution time: 115.26875114440918 seconds</w:t>
+        <w:t>Execution time: 123.00794315338135 seconds</w:t>
       </w:r>
     </w:p>
     <w:p>
@@ -15810,7 +15864,7 @@
           <w:szCs w:val="18"/>
           <w:u w:val="none"/>
         </w:rPr>
-        <w:t>Recommandations pour la ville   Wilmington</w:t>
+        <w:t>Recommandations pour la ville: Wilmington</w:t>
       </w:r>
     </w:p>
     <w:p>
@@ -15844,7 +15898,7 @@
           <w:szCs w:val="18"/>
           <w:u w:val="none"/>
         </w:rPr>
-        <w:t>rang  1     Scrumptious   score =  1.1033548387096774</w:t>
+        <w:t>rang  1     Iron Hill Brewery &amp; Restaurant   score =  0.3090322580645162</w:t>
       </w:r>
     </w:p>
     <w:p>
@@ -15878,7 +15932,7 @@
           <w:szCs w:val="18"/>
           <w:u w:val="none"/>
         </w:rPr>
-        <w:t>rang  2     Goat Kitchen and Bar   score =  1.0649548387096774</w:t>
+        <w:t>rang  2     Scrumptious   score =  0.30335483870967744</w:t>
       </w:r>
     </w:p>
     <w:p>
@@ -15912,7 +15966,7 @@
           <w:szCs w:val="18"/>
           <w:u w:val="none"/>
         </w:rPr>
-        <w:t>rang  3     El Diablo Burritos   score =  1.0580645161290323</w:t>
+        <w:t>rang  3     Goat Kitchen and Bar   score =  0.2649548387096774</w:t>
       </w:r>
     </w:p>
     <w:p>
@@ -15946,7 +16000,7 @@
           <w:szCs w:val="18"/>
           <w:u w:val="none"/>
         </w:rPr>
-        <w:t>rang  4     Russell's Quality Food   score =  1.0390193548387097</w:t>
+        <w:t>rang  4     El Diablo Burritos   score =  0.25806451612903225</w:t>
       </w:r>
     </w:p>
     <w:p>
@@ -15980,7 +16034,7 @@
           <w:szCs w:val="18"/>
           <w:u w:val="none"/>
         </w:rPr>
-        <w:t>rang  5     Green Room   score =  1.0249290322580644</w:t>
+        <w:t>rang  5     Russell's Quality Food   score =  0.23901935483870967</w:t>
       </w:r>
     </w:p>
     <w:p>
@@ -16014,7 +16068,7 @@
           <w:szCs w:val="18"/>
           <w:u w:val="none"/>
         </w:rPr>
-        <w:t>rang  6     Piree's Piri Piri Grill   score =  1.0236129032258066</w:t>
+        <w:t>rang  6     Lucky's Coffee Shop   score =  0.22967741935483874</w:t>
       </w:r>
     </w:p>
     <w:p>
@@ -16048,7 +16102,7 @@
           <w:szCs w:val="18"/>
           <w:u w:val="none"/>
         </w:rPr>
-        <w:t>rang  7     Maiale   score =  1.0082064516129032</w:t>
+        <w:t>rang  7     Big Fish Grill - Riverfront   score =  0.22655483870967744</w:t>
       </w:r>
     </w:p>
     <w:p>
@@ -16082,7 +16136,7 @@
           <w:szCs w:val="18"/>
           <w:u w:val="none"/>
         </w:rPr>
-        <w:t>rang  8     Piri Piri Grill   score =  1.0020903225806452</w:t>
+        <w:t>rang  8     Green Room   score =  0.22492903225806452</w:t>
       </w:r>
     </w:p>
     <w:p>
@@ -16116,7 +16170,7 @@
           <w:szCs w:val="18"/>
           <w:u w:val="none"/>
         </w:rPr>
-        <w:t>rang  9     Iron Hill Brewery &amp; Restaurant   score =  0.9490322580645162</w:t>
+        <w:t>rang  9     Piree's Piri Piri Grill   score =  0.22361290322580646</w:t>
       </w:r>
     </w:p>
     <w:p>
@@ -16150,7 +16204,7 @@
           <w:szCs w:val="18"/>
           <w:u w:val="none"/>
         </w:rPr>
-        <w:t>rang  10     Chick-fil-A   score =  0.9065032258064516</w:t>
+        <w:t>rang  10     Soybean Asian Grille   score =  0.21790967741935485</w:t>
       </w:r>
     </w:p>
     <w:p>
@@ -16184,7 +16238,7 @@
           <w:szCs w:val="18"/>
           <w:u w:val="none"/>
         </w:rPr>
-        <w:t>rang  11     Cafe Riviera   score =  0.8844731182795699</w:t>
+        <w:t>rang  11     La Fia   score =  0.21775483870967743</w:t>
       </w:r>
     </w:p>
     <w:p>
@@ -16218,7 +16272,7 @@
           <w:szCs w:val="18"/>
           <w:u w:val="none"/>
         </w:rPr>
-        <w:t>rang  12     Lucky's Coffee Shop   score =  0.8696774193548388</w:t>
+        <w:t>rang  12     Pizza by Elizabeths   score =  0.21527741935483874</w:t>
       </w:r>
     </w:p>
     <w:p>
@@ -16252,7 +16306,7 @@
           <w:szCs w:val="18"/>
           <w:u w:val="none"/>
         </w:rPr>
-        <w:t>rang  13     Soybean Asian Grille   score =  0.8579096774193549</w:t>
+        <w:t>rang  13     Ubon Thai Cuisine   score =  0.2141161290322581</w:t>
       </w:r>
     </w:p>
     <w:p>
@@ -16286,7 +16340,7 @@
           <w:szCs w:val="18"/>
           <w:u w:val="none"/>
         </w:rPr>
-        <w:t>rang  14     La Fia   score =  0.8577548387096775</w:t>
+        <w:t>rang  14     Mikimotos Japanese Restaurant &amp; Sushi Bar   score =  0.21331612903225805</w:t>
       </w:r>
     </w:p>
     <w:p>
@@ -16320,7 +16374,7 @@
           <w:szCs w:val="18"/>
           <w:u w:val="none"/>
         </w:rPr>
-        <w:t>rang  15     Pizza by Elizabeths   score =  0.8552774193548387</w:t>
+        <w:t>rang  15     LOMA Coffee   score =  0.20978064516129036</w:t>
       </w:r>
     </w:p>
     <w:p>
@@ -16354,7 +16408,7 @@
           <w:szCs w:val="18"/>
           <w:u w:val="none"/>
         </w:rPr>
-        <w:t>rang  16     Ubon Thai Cuisine   score =  0.8541161290322581</w:t>
+        <w:t>rang  16     Maiale   score =  0.20820645161290324</w:t>
       </w:r>
     </w:p>
     <w:p>
@@ -16388,7 +16442,7 @@
           <w:szCs w:val="18"/>
           <w:u w:val="none"/>
         </w:rPr>
-        <w:t>rang  17     LOMA Coffee   score =  0.8497806451612904</w:t>
+        <w:t>rang  17     DiMeo's Pizza   score =  0.20583225806451616</w:t>
       </w:r>
     </w:p>
     <w:p>
@@ -16422,7 +16476,7 @@
           <w:szCs w:val="18"/>
           <w:u w:val="none"/>
         </w:rPr>
-        <w:t>rang  18     DiMeo's Pizza   score =  0.8458322580645161</w:t>
+        <w:t>rang  18     Washington Street Ale House   score =  0.20541935483870966</w:t>
       </w:r>
     </w:p>
     <w:p>
@@ -16456,7 +16510,7 @@
           <w:szCs w:val="18"/>
           <w:u w:val="none"/>
         </w:rPr>
-        <w:t>rang  19     Johnnie's Dog House and Chicken Shack   score =  0.8446709677419355</w:t>
+        <w:t>rang  19     Johnnie's Dog House and Chicken Shack   score =  0.2046709677419355</w:t>
       </w:r>
     </w:p>
     <w:p>
@@ -16490,35 +16544,105 @@
           <w:szCs w:val="18"/>
           <w:u w:val="none"/>
         </w:rPr>
-        <w:t>rang  20     Metro Diner   score =  0.8442064516129033</w:t>
-      </w:r>
-    </w:p>
-    <w:p>
-      <w:pPr>
-        <w:pStyle w:val="Normal"/>
-        <w:spacing w:lineRule="auto" w:line="240" w:before="0" w:after="0"/>
-        <w:rPr>
-          <w:i w:val="false"/>
-          <w:i w:val="false"/>
-          <w:iCs w:val="false"/>
-          <w:sz w:val="18"/>
-          <w:szCs w:val="18"/>
-          <w:u w:val="none"/>
-        </w:rPr>
-      </w:pPr>
-      <w:r>
-        <w:rPr>
-          <w:i w:val="false"/>
-          <w:iCs w:val="false"/>
-          <w:sz w:val="18"/>
-          <w:szCs w:val="18"/>
-          <w:u w:val="none"/>
-        </w:rPr>
-        <w:t>Execution time: 301.56547117233276 seconds</w:t>
-        <w:br/>
-      </w:r>
-      <w:r>
-        <w:br w:type="page"/>
+        <w:t>rang  20     Metro Diner   score =  0.20420645161290324</w:t>
+      </w:r>
+    </w:p>
+    <w:p>
+      <w:pPr>
+        <w:pStyle w:val="Normal"/>
+        <w:spacing w:lineRule="auto" w:line="240" w:before="0" w:after="0"/>
+        <w:rPr>
+          <w:i w:val="false"/>
+          <w:i w:val="false"/>
+          <w:iCs w:val="false"/>
+          <w:sz w:val="18"/>
+          <w:szCs w:val="18"/>
+          <w:u w:val="none"/>
+        </w:rPr>
+      </w:pPr>
+      <w:r>
+        <w:rPr>
+          <w:i w:val="false"/>
+          <w:iCs w:val="false"/>
+          <w:sz w:val="18"/>
+          <w:szCs w:val="18"/>
+          <w:u w:val="none"/>
+        </w:rPr>
+        <w:t>Execution time: 301.26888823509216 seconds</w:t>
+      </w:r>
+    </w:p>
+    <w:p>
+      <w:pPr>
+        <w:pStyle w:val="Normal"/>
+        <w:spacing w:lineRule="auto" w:line="240" w:before="0" w:after="0"/>
+        <w:rPr>
+          <w:i w:val="false"/>
+          <w:i w:val="false"/>
+          <w:iCs w:val="false"/>
+          <w:sz w:val="18"/>
+          <w:szCs w:val="18"/>
+          <w:u w:val="none"/>
+        </w:rPr>
+      </w:pPr>
+      <w:r>
+        <w:rPr/>
+      </w:r>
+    </w:p>
+    <w:p>
+      <w:pPr>
+        <w:pStyle w:val="Normal"/>
+        <w:spacing w:lineRule="auto" w:line="240" w:before="0" w:after="0"/>
+        <w:rPr>
+          <w:i w:val="false"/>
+          <w:i w:val="false"/>
+          <w:iCs w:val="false"/>
+          <w:sz w:val="18"/>
+          <w:szCs w:val="18"/>
+          <w:u w:val="none"/>
+        </w:rPr>
+      </w:pPr>
+      <w:r>
+        <w:rPr/>
+      </w:r>
+    </w:p>
+    <w:p>
+      <w:pPr>
+        <w:pStyle w:val="Normal"/>
+        <w:spacing w:lineRule="auto" w:line="240" w:before="0" w:after="0"/>
+        <w:rPr>
+          <w:i w:val="false"/>
+          <w:i w:val="false"/>
+          <w:iCs w:val="false"/>
+          <w:sz w:val="18"/>
+          <w:szCs w:val="18"/>
+          <w:u w:val="none"/>
+        </w:rPr>
+      </w:pPr>
+      <w:r>
+        <w:rPr>
+          <w:b w:val="false"/>
+          <w:bCs w:val="false"/>
+          <w:i w:val="false"/>
+          <w:iCs w:val="false"/>
+          <w:sz w:val="22"/>
+          <w:szCs w:val="22"/>
+          <w:u w:val="none"/>
+          <w:lang w:val="zxx" w:eastAsia="zxx" w:bidi="zxx"/>
+        </w:rPr>
+        <w:t xml:space="preserve">4] </w:t>
+      </w:r>
+      <w:r>
+        <w:rPr>
+          <w:b w:val="false"/>
+          <w:bCs w:val="false"/>
+          <w:i w:val="false"/>
+          <w:iCs w:val="false"/>
+          <w:sz w:val="22"/>
+          <w:szCs w:val="22"/>
+          <w:u w:val="single"/>
+          <w:lang w:val="zxx" w:eastAsia="zxx" w:bidi="zxx"/>
+        </w:rPr>
+        <w:t>Utilisateur : IpLRJY4CP3fXtlEd8Y4GFQ – Robyn, Ville : New Castle</w:t>
       </w:r>
     </w:p>
     <w:p>
@@ -16538,27 +16662,785 @@
         <w:rPr>
           <w:b w:val="false"/>
           <w:bCs w:val="false"/>
-          <w:i w:val="false"/>
-          <w:iCs w:val="false"/>
-          <w:sz w:val="22"/>
-          <w:szCs w:val="22"/>
-          <w:u w:val="none"/>
-          <w:lang w:val="zxx" w:eastAsia="zxx" w:bidi="zxx"/>
-        </w:rPr>
-        <w:t xml:space="preserve">4] </w:t>
-      </w:r>
-      <w:r>
-        <w:rPr>
-          <w:b w:val="false"/>
-          <w:bCs w:val="false"/>
-          <w:i w:val="false"/>
-          <w:iCs w:val="false"/>
-          <w:sz w:val="22"/>
-          <w:szCs w:val="22"/>
-          <w:u w:val="single"/>
-          <w:lang w:val="zxx" w:eastAsia="zxx" w:bidi="zxx"/>
-        </w:rPr>
-        <w:t>Utilisateur : IpLRJY4CP3fXtlEd8Y4GFQ – Robyn, Ville : New Castle</w:t>
+          <w:sz w:val="22"/>
+          <w:szCs w:val="22"/>
+          <w:lang w:val="zxx" w:eastAsia="zxx" w:bidi="zxx"/>
+        </w:rPr>
+      </w:r>
+    </w:p>
+    <w:p>
+      <w:pPr>
+        <w:pStyle w:val="Normal"/>
+        <w:spacing w:lineRule="auto" w:line="240" w:before="57" w:after="57"/>
+        <w:rPr>
+          <w:i/>
+          <w:i/>
+          <w:iCs/>
+          <w:sz w:val="22"/>
+          <w:szCs w:val="22"/>
+          <w:u w:val="none"/>
+        </w:rPr>
+      </w:pPr>
+      <w:r>
+        <w:rPr>
+          <w:i/>
+          <w:iCs/>
+          <w:sz w:val="22"/>
+          <w:szCs w:val="22"/>
+          <w:u w:val="none"/>
+        </w:rPr>
+        <w:t>recommendation("IpLRJY4CP3fXtlEd8Y4GFQ","New Castle")</w:t>
+      </w:r>
+    </w:p>
+    <w:p>
+      <w:pPr>
+        <w:pStyle w:val="Normal"/>
+        <w:spacing w:lineRule="auto" w:line="240" w:before="57" w:after="57"/>
+        <w:rPr>
+          <w:i/>
+          <w:i/>
+          <w:iCs/>
+          <w:sz w:val="20"/>
+          <w:szCs w:val="20"/>
+          <w:u w:val="none"/>
+        </w:rPr>
+      </w:pPr>
+      <w:r>
+        <w:rPr>
+          <w:i/>
+          <w:iCs/>
+          <w:sz w:val="20"/>
+          <w:szCs w:val="20"/>
+          <w:u w:val="none"/>
+        </w:rPr>
+      </w:r>
+    </w:p>
+    <w:p>
+      <w:pPr>
+        <w:pStyle w:val="Normal"/>
+        <w:spacing w:lineRule="auto" w:line="240" w:before="0" w:after="0"/>
+        <w:rPr>
+          <w:i w:val="false"/>
+          <w:i w:val="false"/>
+          <w:iCs w:val="false"/>
+          <w:sz w:val="18"/>
+          <w:szCs w:val="18"/>
+          <w:u w:val="none"/>
+        </w:rPr>
+      </w:pPr>
+      <w:r>
+        <w:rPr>
+          <w:i w:val="false"/>
+          <w:iCs w:val="false"/>
+          <w:sz w:val="18"/>
+          <w:szCs w:val="18"/>
+          <w:u w:val="none"/>
+        </w:rPr>
+        <w:t>Recommandations pour la ville: New Castle</w:t>
+      </w:r>
+    </w:p>
+    <w:p>
+      <w:pPr>
+        <w:pStyle w:val="Normal"/>
+        <w:spacing w:lineRule="auto" w:line="240" w:before="0" w:after="0"/>
+        <w:rPr>
+          <w:i w:val="false"/>
+          <w:i w:val="false"/>
+          <w:iCs w:val="false"/>
+          <w:sz w:val="18"/>
+          <w:szCs w:val="18"/>
+          <w:u w:val="none"/>
+        </w:rPr>
+      </w:pPr>
+      <w:r>
+        <w:rPr>
+          <w:i w:val="false"/>
+          <w:iCs w:val="false"/>
+          <w:sz w:val="18"/>
+          <w:szCs w:val="18"/>
+          <w:u w:val="none"/>
+        </w:rPr>
+        <w:t xml:space="preserve">   </w:t>
+      </w:r>
+      <w:r>
+        <w:rPr>
+          <w:i w:val="false"/>
+          <w:iCs w:val="false"/>
+          <w:sz w:val="18"/>
+          <w:szCs w:val="18"/>
+          <w:u w:val="none"/>
+        </w:rPr>
+        <w:t>rang  1     1 In Town   score =  0.20348387096774195</w:t>
+      </w:r>
+    </w:p>
+    <w:p>
+      <w:pPr>
+        <w:pStyle w:val="Normal"/>
+        <w:spacing w:lineRule="auto" w:line="240" w:before="0" w:after="0"/>
+        <w:rPr>
+          <w:i w:val="false"/>
+          <w:i w:val="false"/>
+          <w:iCs w:val="false"/>
+          <w:sz w:val="18"/>
+          <w:szCs w:val="18"/>
+          <w:u w:val="none"/>
+        </w:rPr>
+      </w:pPr>
+      <w:r>
+        <w:rPr>
+          <w:i w:val="false"/>
+          <w:iCs w:val="false"/>
+          <w:sz w:val="18"/>
+          <w:szCs w:val="18"/>
+          <w:u w:val="none"/>
+        </w:rPr>
+        <w:t xml:space="preserve">   </w:t>
+      </w:r>
+      <w:r>
+        <w:rPr>
+          <w:i w:val="false"/>
+          <w:iCs w:val="false"/>
+          <w:sz w:val="18"/>
+          <w:szCs w:val="18"/>
+          <w:u w:val="none"/>
+        </w:rPr>
+        <w:t>rang  2     Pizza &amp; Pasta   score =  0.16658064516129034</w:t>
+      </w:r>
+    </w:p>
+    <w:p>
+      <w:pPr>
+        <w:pStyle w:val="Normal"/>
+        <w:spacing w:lineRule="auto" w:line="240" w:before="0" w:after="0"/>
+        <w:rPr>
+          <w:i w:val="false"/>
+          <w:i w:val="false"/>
+          <w:iCs w:val="false"/>
+          <w:sz w:val="18"/>
+          <w:szCs w:val="18"/>
+          <w:u w:val="none"/>
+        </w:rPr>
+      </w:pPr>
+      <w:r>
+        <w:rPr>
+          <w:i w:val="false"/>
+          <w:iCs w:val="false"/>
+          <w:sz w:val="18"/>
+          <w:szCs w:val="18"/>
+          <w:u w:val="none"/>
+        </w:rPr>
+        <w:t xml:space="preserve">   </w:t>
+      </w:r>
+      <w:r>
+        <w:rPr>
+          <w:i w:val="false"/>
+          <w:iCs w:val="false"/>
+          <w:sz w:val="18"/>
+          <w:szCs w:val="18"/>
+          <w:u w:val="none"/>
+        </w:rPr>
+        <w:t>rang  3     Wawa   score =  0.16650322580645163</w:t>
+      </w:r>
+    </w:p>
+    <w:p>
+      <w:pPr>
+        <w:pStyle w:val="Normal"/>
+        <w:spacing w:lineRule="auto" w:line="240" w:before="0" w:after="0"/>
+        <w:rPr>
+          <w:i w:val="false"/>
+          <w:i w:val="false"/>
+          <w:iCs w:val="false"/>
+          <w:sz w:val="18"/>
+          <w:szCs w:val="18"/>
+          <w:u w:val="none"/>
+        </w:rPr>
+      </w:pPr>
+      <w:r>
+        <w:rPr>
+          <w:i w:val="false"/>
+          <w:iCs w:val="false"/>
+          <w:sz w:val="18"/>
+          <w:szCs w:val="18"/>
+          <w:u w:val="none"/>
+        </w:rPr>
+        <w:t xml:space="preserve">   </w:t>
+      </w:r>
+      <w:r>
+        <w:rPr>
+          <w:i w:val="false"/>
+          <w:iCs w:val="false"/>
+          <w:sz w:val="18"/>
+          <w:szCs w:val="18"/>
+          <w:u w:val="none"/>
+        </w:rPr>
+        <w:t>rang  4     Pat's Pizza &amp; Pasta   score =  0.16510967741935487</w:t>
+      </w:r>
+    </w:p>
+    <w:p>
+      <w:pPr>
+        <w:pStyle w:val="Normal"/>
+        <w:spacing w:lineRule="auto" w:line="240" w:before="0" w:after="0"/>
+        <w:rPr>
+          <w:i w:val="false"/>
+          <w:i w:val="false"/>
+          <w:iCs w:val="false"/>
+          <w:sz w:val="18"/>
+          <w:szCs w:val="18"/>
+          <w:u w:val="none"/>
+        </w:rPr>
+      </w:pPr>
+      <w:r>
+        <w:rPr>
+          <w:i w:val="false"/>
+          <w:iCs w:val="false"/>
+          <w:sz w:val="18"/>
+          <w:szCs w:val="18"/>
+          <w:u w:val="none"/>
+        </w:rPr>
+        <w:t xml:space="preserve">   </w:t>
+      </w:r>
+      <w:r>
+        <w:rPr>
+          <w:i w:val="false"/>
+          <w:iCs w:val="false"/>
+          <w:sz w:val="18"/>
+          <w:szCs w:val="18"/>
+          <w:u w:val="none"/>
+        </w:rPr>
+        <w:t>rang  5     Shake Shack   score =  0.15561290322580645</w:t>
+      </w:r>
+    </w:p>
+    <w:p>
+      <w:pPr>
+        <w:pStyle w:val="Normal"/>
+        <w:spacing w:lineRule="auto" w:line="240" w:before="0" w:after="0"/>
+        <w:rPr>
+          <w:i w:val="false"/>
+          <w:i w:val="false"/>
+          <w:iCs w:val="false"/>
+          <w:sz w:val="18"/>
+          <w:szCs w:val="18"/>
+          <w:u w:val="none"/>
+        </w:rPr>
+      </w:pPr>
+      <w:r>
+        <w:rPr>
+          <w:i w:val="false"/>
+          <w:iCs w:val="false"/>
+          <w:sz w:val="18"/>
+          <w:szCs w:val="18"/>
+          <w:u w:val="none"/>
+        </w:rPr>
+        <w:t xml:space="preserve">   </w:t>
+      </w:r>
+      <w:r>
+        <w:rPr>
+          <w:i w:val="false"/>
+          <w:iCs w:val="false"/>
+          <w:sz w:val="18"/>
+          <w:szCs w:val="18"/>
+          <w:u w:val="none"/>
+        </w:rPr>
+        <w:t>rang  6     TGI Fridays   score =  0.09277419354838712</w:t>
+      </w:r>
+    </w:p>
+    <w:p>
+      <w:pPr>
+        <w:pStyle w:val="Normal"/>
+        <w:spacing w:lineRule="auto" w:line="240" w:before="0" w:after="0"/>
+        <w:rPr>
+          <w:i w:val="false"/>
+          <w:i w:val="false"/>
+          <w:iCs w:val="false"/>
+          <w:sz w:val="18"/>
+          <w:szCs w:val="18"/>
+          <w:u w:val="none"/>
+        </w:rPr>
+      </w:pPr>
+      <w:r>
+        <w:rPr>
+          <w:i w:val="false"/>
+          <w:iCs w:val="false"/>
+          <w:sz w:val="18"/>
+          <w:szCs w:val="18"/>
+          <w:u w:val="none"/>
+        </w:rPr>
+        <w:t xml:space="preserve">   </w:t>
+      </w:r>
+      <w:r>
+        <w:rPr>
+          <w:i w:val="false"/>
+          <w:iCs w:val="false"/>
+          <w:sz w:val="18"/>
+          <w:szCs w:val="18"/>
+          <w:u w:val="none"/>
+        </w:rPr>
+        <w:t>rang  7     Jessop's Tavern   score =  0.09236129032258066</w:t>
+      </w:r>
+    </w:p>
+    <w:p>
+      <w:pPr>
+        <w:pStyle w:val="Normal"/>
+        <w:spacing w:lineRule="auto" w:line="240" w:before="0" w:after="0"/>
+        <w:rPr>
+          <w:i w:val="false"/>
+          <w:i w:val="false"/>
+          <w:iCs w:val="false"/>
+          <w:sz w:val="18"/>
+          <w:szCs w:val="18"/>
+          <w:u w:val="none"/>
+        </w:rPr>
+      </w:pPr>
+      <w:r>
+        <w:rPr>
+          <w:i w:val="false"/>
+          <w:iCs w:val="false"/>
+          <w:sz w:val="18"/>
+          <w:szCs w:val="18"/>
+          <w:u w:val="none"/>
+        </w:rPr>
+        <w:t xml:space="preserve">   </w:t>
+      </w:r>
+      <w:r>
+        <w:rPr>
+          <w:i w:val="false"/>
+          <w:iCs w:val="false"/>
+          <w:sz w:val="18"/>
+          <w:szCs w:val="18"/>
+          <w:u w:val="none"/>
+        </w:rPr>
+        <w:t>rang  8     Ioannoni's Bullroasters   score =  0.0672</w:t>
+      </w:r>
+    </w:p>
+    <w:p>
+      <w:pPr>
+        <w:pStyle w:val="Normal"/>
+        <w:spacing w:lineRule="auto" w:line="240" w:before="0" w:after="0"/>
+        <w:rPr>
+          <w:i w:val="false"/>
+          <w:i w:val="false"/>
+          <w:iCs w:val="false"/>
+          <w:sz w:val="18"/>
+          <w:szCs w:val="18"/>
+          <w:u w:val="none"/>
+        </w:rPr>
+      </w:pPr>
+      <w:r>
+        <w:rPr>
+          <w:i w:val="false"/>
+          <w:iCs w:val="false"/>
+          <w:sz w:val="18"/>
+          <w:szCs w:val="18"/>
+          <w:u w:val="none"/>
+        </w:rPr>
+        <w:t xml:space="preserve">   </w:t>
+      </w:r>
+      <w:r>
+        <w:rPr>
+          <w:i w:val="false"/>
+          <w:iCs w:val="false"/>
+          <w:sz w:val="18"/>
+          <w:szCs w:val="18"/>
+          <w:u w:val="none"/>
+        </w:rPr>
+        <w:t>rang  9     Nora Lee's   score =  0.056283870967741935</w:t>
+      </w:r>
+    </w:p>
+    <w:p>
+      <w:pPr>
+        <w:pStyle w:val="Normal"/>
+        <w:spacing w:lineRule="auto" w:line="240" w:before="0" w:after="0"/>
+        <w:rPr>
+          <w:i w:val="false"/>
+          <w:i w:val="false"/>
+          <w:iCs w:val="false"/>
+          <w:sz w:val="18"/>
+          <w:szCs w:val="18"/>
+          <w:u w:val="none"/>
+        </w:rPr>
+      </w:pPr>
+      <w:r>
+        <w:rPr>
+          <w:i w:val="false"/>
+          <w:iCs w:val="false"/>
+          <w:sz w:val="18"/>
+          <w:szCs w:val="18"/>
+          <w:u w:val="none"/>
+        </w:rPr>
+        <w:t xml:space="preserve">   </w:t>
+      </w:r>
+      <w:r>
+        <w:rPr>
+          <w:i w:val="false"/>
+          <w:iCs w:val="false"/>
+          <w:sz w:val="18"/>
+          <w:szCs w:val="18"/>
+          <w:u w:val="none"/>
+        </w:rPr>
+        <w:t>rang  10     The Dog House   score =  0.04738064516129032</w:t>
+      </w:r>
+    </w:p>
+    <w:p>
+      <w:pPr>
+        <w:pStyle w:val="Normal"/>
+        <w:spacing w:lineRule="auto" w:line="240" w:before="0" w:after="0"/>
+        <w:rPr>
+          <w:i w:val="false"/>
+          <w:i w:val="false"/>
+          <w:iCs w:val="false"/>
+          <w:sz w:val="18"/>
+          <w:szCs w:val="18"/>
+          <w:u w:val="none"/>
+        </w:rPr>
+      </w:pPr>
+      <w:r>
+        <w:rPr>
+          <w:i w:val="false"/>
+          <w:iCs w:val="false"/>
+          <w:sz w:val="18"/>
+          <w:szCs w:val="18"/>
+          <w:u w:val="none"/>
+        </w:rPr>
+        <w:t xml:space="preserve">   </w:t>
+      </w:r>
+      <w:r>
+        <w:rPr>
+          <w:i w:val="false"/>
+          <w:iCs w:val="false"/>
+          <w:sz w:val="18"/>
+          <w:szCs w:val="18"/>
+          <w:u w:val="none"/>
+        </w:rPr>
+        <w:t>rang  11     Lestardo's Crab House   score =  0.03561290322580645</w:t>
+      </w:r>
+    </w:p>
+    <w:p>
+      <w:pPr>
+        <w:pStyle w:val="Normal"/>
+        <w:spacing w:lineRule="auto" w:line="240" w:before="0" w:after="0"/>
+        <w:rPr>
+          <w:i w:val="false"/>
+          <w:i w:val="false"/>
+          <w:iCs w:val="false"/>
+          <w:sz w:val="18"/>
+          <w:szCs w:val="18"/>
+          <w:u w:val="none"/>
+        </w:rPr>
+      </w:pPr>
+      <w:r>
+        <w:rPr>
+          <w:i w:val="false"/>
+          <w:iCs w:val="false"/>
+          <w:sz w:val="18"/>
+          <w:szCs w:val="18"/>
+          <w:u w:val="none"/>
+        </w:rPr>
+        <w:t xml:space="preserve">   </w:t>
+      </w:r>
+      <w:r>
+        <w:rPr>
+          <w:i w:val="false"/>
+          <w:iCs w:val="false"/>
+          <w:sz w:val="18"/>
+          <w:szCs w:val="18"/>
+          <w:u w:val="none"/>
+        </w:rPr>
+        <w:t>rang  12     Casablanca Moroccan Restaurant   score =  0.03553548387096774</w:t>
+      </w:r>
+    </w:p>
+    <w:p>
+      <w:pPr>
+        <w:pStyle w:val="Normal"/>
+        <w:spacing w:lineRule="auto" w:line="240" w:before="0" w:after="0"/>
+        <w:rPr>
+          <w:i w:val="false"/>
+          <w:i w:val="false"/>
+          <w:iCs w:val="false"/>
+          <w:sz w:val="18"/>
+          <w:szCs w:val="18"/>
+          <w:u w:val="none"/>
+        </w:rPr>
+      </w:pPr>
+      <w:r>
+        <w:rPr>
+          <w:i w:val="false"/>
+          <w:iCs w:val="false"/>
+          <w:sz w:val="18"/>
+          <w:szCs w:val="18"/>
+          <w:u w:val="none"/>
+        </w:rPr>
+        <w:t xml:space="preserve">   </w:t>
+      </w:r>
+      <w:r>
+        <w:rPr>
+          <w:i w:val="false"/>
+          <w:iCs w:val="false"/>
+          <w:sz w:val="18"/>
+          <w:szCs w:val="18"/>
+          <w:u w:val="none"/>
+        </w:rPr>
+        <w:t>rang  13     Tasti Thai   score =  0.03530322580645161</w:t>
+      </w:r>
+    </w:p>
+    <w:p>
+      <w:pPr>
+        <w:pStyle w:val="Normal"/>
+        <w:spacing w:lineRule="auto" w:line="240" w:before="0" w:after="0"/>
+        <w:rPr>
+          <w:i w:val="false"/>
+          <w:i w:val="false"/>
+          <w:iCs w:val="false"/>
+          <w:sz w:val="18"/>
+          <w:szCs w:val="18"/>
+          <w:u w:val="none"/>
+        </w:rPr>
+      </w:pPr>
+      <w:r>
+        <w:rPr>
+          <w:i w:val="false"/>
+          <w:iCs w:val="false"/>
+          <w:sz w:val="18"/>
+          <w:szCs w:val="18"/>
+          <w:u w:val="none"/>
+        </w:rPr>
+        <w:t xml:space="preserve">   </w:t>
+      </w:r>
+      <w:r>
+        <w:rPr>
+          <w:i w:val="false"/>
+          <w:iCs w:val="false"/>
+          <w:sz w:val="18"/>
+          <w:szCs w:val="18"/>
+          <w:u w:val="none"/>
+        </w:rPr>
+        <w:t>rang  14     Masala Kitchen   score =  0.027638709677419354</w:t>
+      </w:r>
+    </w:p>
+    <w:p>
+      <w:pPr>
+        <w:pStyle w:val="Normal"/>
+        <w:spacing w:lineRule="auto" w:line="240" w:before="0" w:after="0"/>
+        <w:rPr>
+          <w:i w:val="false"/>
+          <w:i w:val="false"/>
+          <w:iCs w:val="false"/>
+          <w:sz w:val="18"/>
+          <w:szCs w:val="18"/>
+          <w:u w:val="none"/>
+        </w:rPr>
+      </w:pPr>
+      <w:r>
+        <w:rPr>
+          <w:i w:val="false"/>
+          <w:iCs w:val="false"/>
+          <w:sz w:val="18"/>
+          <w:szCs w:val="18"/>
+          <w:u w:val="none"/>
+        </w:rPr>
+        <w:t xml:space="preserve">   </w:t>
+      </w:r>
+      <w:r>
+        <w:rPr>
+          <w:i w:val="false"/>
+          <w:iCs w:val="false"/>
+          <w:sz w:val="18"/>
+          <w:szCs w:val="18"/>
+          <w:u w:val="none"/>
+        </w:rPr>
+        <w:t>rang  15     Golden Dove Diner Restaurant   score =  0.02407741935483871</w:t>
+      </w:r>
+    </w:p>
+    <w:p>
+      <w:pPr>
+        <w:pStyle w:val="Normal"/>
+        <w:spacing w:lineRule="auto" w:line="240" w:before="0" w:after="0"/>
+        <w:rPr>
+          <w:i w:val="false"/>
+          <w:i w:val="false"/>
+          <w:iCs w:val="false"/>
+          <w:sz w:val="18"/>
+          <w:szCs w:val="18"/>
+          <w:u w:val="none"/>
+        </w:rPr>
+      </w:pPr>
+      <w:r>
+        <w:rPr>
+          <w:i w:val="false"/>
+          <w:iCs w:val="false"/>
+          <w:sz w:val="18"/>
+          <w:szCs w:val="18"/>
+          <w:u w:val="none"/>
+        </w:rPr>
+        <w:t xml:space="preserve">   </w:t>
+      </w:r>
+      <w:r>
+        <w:rPr>
+          <w:i w:val="false"/>
+          <w:iCs w:val="false"/>
+          <w:sz w:val="18"/>
+          <w:szCs w:val="18"/>
+          <w:u w:val="none"/>
+        </w:rPr>
+        <w:t>rang  16     Saap Lao Thai Cuisine   score =  0.022761290322580643</w:t>
+      </w:r>
+    </w:p>
+    <w:p>
+      <w:pPr>
+        <w:pStyle w:val="Normal"/>
+        <w:spacing w:lineRule="auto" w:line="240" w:before="0" w:after="0"/>
+        <w:rPr>
+          <w:i w:val="false"/>
+          <w:i w:val="false"/>
+          <w:iCs w:val="false"/>
+          <w:sz w:val="18"/>
+          <w:szCs w:val="18"/>
+          <w:u w:val="none"/>
+        </w:rPr>
+      </w:pPr>
+      <w:r>
+        <w:rPr>
+          <w:i w:val="false"/>
+          <w:iCs w:val="false"/>
+          <w:sz w:val="18"/>
+          <w:szCs w:val="18"/>
+          <w:u w:val="none"/>
+        </w:rPr>
+        <w:t xml:space="preserve">   </w:t>
+      </w:r>
+      <w:r>
+        <w:rPr>
+          <w:i w:val="false"/>
+          <w:iCs w:val="false"/>
+          <w:sz w:val="18"/>
+          <w:szCs w:val="18"/>
+          <w:u w:val="none"/>
+        </w:rPr>
+        <w:t>rang  17     Cafe New Castle   score =  0.022606451612903224</w:t>
+      </w:r>
+    </w:p>
+    <w:p>
+      <w:pPr>
+        <w:pStyle w:val="Normal"/>
+        <w:spacing w:lineRule="auto" w:line="240" w:before="0" w:after="0"/>
+        <w:rPr>
+          <w:i w:val="false"/>
+          <w:i w:val="false"/>
+          <w:iCs w:val="false"/>
+          <w:sz w:val="18"/>
+          <w:szCs w:val="18"/>
+          <w:u w:val="none"/>
+        </w:rPr>
+      </w:pPr>
+      <w:r>
+        <w:rPr>
+          <w:i w:val="false"/>
+          <w:iCs w:val="false"/>
+          <w:sz w:val="18"/>
+          <w:szCs w:val="18"/>
+          <w:u w:val="none"/>
+        </w:rPr>
+        <w:t xml:space="preserve">   </w:t>
+      </w:r>
+      <w:r>
+        <w:rPr>
+          <w:i w:val="false"/>
+          <w:iCs w:val="false"/>
+          <w:sz w:val="18"/>
+          <w:szCs w:val="18"/>
+          <w:u w:val="none"/>
+        </w:rPr>
+        <w:t>rang  18     Little Anthony's Pizza   score =  0.01587096774193548</w:t>
+      </w:r>
+    </w:p>
+    <w:p>
+      <w:pPr>
+        <w:pStyle w:val="Normal"/>
+        <w:spacing w:lineRule="auto" w:line="240" w:before="0" w:after="0"/>
+        <w:rPr>
+          <w:i w:val="false"/>
+          <w:i w:val="false"/>
+          <w:iCs w:val="false"/>
+          <w:sz w:val="18"/>
+          <w:szCs w:val="18"/>
+          <w:u w:val="none"/>
+        </w:rPr>
+      </w:pPr>
+      <w:r>
+        <w:rPr>
+          <w:i w:val="false"/>
+          <w:iCs w:val="false"/>
+          <w:sz w:val="18"/>
+          <w:szCs w:val="18"/>
+          <w:u w:val="none"/>
+        </w:rPr>
+        <w:t xml:space="preserve">   </w:t>
+      </w:r>
+      <w:r>
+        <w:rPr>
+          <w:i w:val="false"/>
+          <w:iCs w:val="false"/>
+          <w:sz w:val="18"/>
+          <w:szCs w:val="18"/>
+          <w:u w:val="none"/>
+        </w:rPr>
+        <w:t>rang  19     Rivera Taco Express   score =  0.014941935483870966</w:t>
+      </w:r>
+    </w:p>
+    <w:p>
+      <w:pPr>
+        <w:pStyle w:val="Normal"/>
+        <w:spacing w:lineRule="auto" w:line="240" w:before="0" w:after="0"/>
+        <w:rPr>
+          <w:i w:val="false"/>
+          <w:i w:val="false"/>
+          <w:iCs w:val="false"/>
+          <w:sz w:val="18"/>
+          <w:szCs w:val="18"/>
+          <w:u w:val="none"/>
+        </w:rPr>
+      </w:pPr>
+      <w:r>
+        <w:rPr>
+          <w:i w:val="false"/>
+          <w:iCs w:val="false"/>
+          <w:sz w:val="18"/>
+          <w:szCs w:val="18"/>
+          <w:u w:val="none"/>
+        </w:rPr>
+        <w:t xml:space="preserve">   </w:t>
+      </w:r>
+      <w:r>
+        <w:rPr>
+          <w:i w:val="false"/>
+          <w:iCs w:val="false"/>
+          <w:sz w:val="18"/>
+          <w:szCs w:val="18"/>
+          <w:u w:val="none"/>
+        </w:rPr>
+        <w:t>rang  20     Alex's Seafood Restaurant &amp; Clam Bar   score =  0.014941935483870966</w:t>
+      </w:r>
+    </w:p>
+    <w:p>
+      <w:pPr>
+        <w:pStyle w:val="Normal"/>
+        <w:spacing w:lineRule="auto" w:line="240" w:before="0" w:after="0"/>
+        <w:rPr>
+          <w:i w:val="false"/>
+          <w:i w:val="false"/>
+          <w:iCs w:val="false"/>
+          <w:sz w:val="18"/>
+          <w:szCs w:val="18"/>
+          <w:u w:val="none"/>
+        </w:rPr>
+      </w:pPr>
+      <w:r>
+        <w:rPr>
+          <w:i w:val="false"/>
+          <w:iCs w:val="false"/>
+          <w:sz w:val="18"/>
+          <w:szCs w:val="18"/>
+          <w:u w:val="none"/>
+        </w:rPr>
+        <w:t>Execution time: 51.202325105667114 seconds</w:t>
       </w:r>
     </w:p>
     <w:p>
@@ -16589,6 +17471,92 @@
         <w:pStyle w:val="Normal"/>
         <w:spacing w:lineRule="auto" w:line="240" w:before="57" w:after="57"/>
         <w:rPr>
+          <w:b w:val="false"/>
+          <w:b w:val="false"/>
+          <w:bCs w:val="false"/>
+          <w:sz w:val="22"/>
+          <w:szCs w:val="22"/>
+          <w:lang w:val="zxx" w:eastAsia="zxx" w:bidi="zxx"/>
+        </w:rPr>
+      </w:pPr>
+      <w:r>
+        <w:rPr>
+          <w:b w:val="false"/>
+          <w:bCs w:val="false"/>
+          <w:sz w:val="22"/>
+          <w:szCs w:val="22"/>
+          <w:lang w:val="zxx" w:eastAsia="zxx" w:bidi="zxx"/>
+        </w:rPr>
+      </w:r>
+    </w:p>
+    <w:p>
+      <w:pPr>
+        <w:pStyle w:val="Normal"/>
+        <w:spacing w:lineRule="auto" w:line="240" w:before="57" w:after="57"/>
+        <w:rPr>
+          <w:b w:val="false"/>
+          <w:b w:val="false"/>
+          <w:bCs w:val="false"/>
+          <w:sz w:val="22"/>
+          <w:szCs w:val="22"/>
+          <w:lang w:val="zxx" w:eastAsia="zxx" w:bidi="zxx"/>
+        </w:rPr>
+      </w:pPr>
+      <w:r>
+        <w:rPr>
+          <w:b w:val="false"/>
+          <w:bCs w:val="false"/>
+          <w:i w:val="false"/>
+          <w:iCs w:val="false"/>
+          <w:sz w:val="22"/>
+          <w:szCs w:val="22"/>
+          <w:u w:val="none"/>
+          <w:lang w:val="zxx" w:eastAsia="zxx" w:bidi="zxx"/>
+        </w:rPr>
+        <w:t xml:space="preserve">5] </w:t>
+      </w:r>
+      <w:r>
+        <w:rPr>
+          <w:b w:val="false"/>
+          <w:bCs w:val="false"/>
+          <w:i w:val="false"/>
+          <w:iCs w:val="false"/>
+          <w:sz w:val="22"/>
+          <w:szCs w:val="22"/>
+          <w:u w:val="single"/>
+          <w:lang w:val="zxx" w:eastAsia="zxx" w:bidi="zxx"/>
+        </w:rPr>
+        <w:t>Utilisateur : GG0mFsEXb-02_dzFPqRV1Q – Mandy, Ville : Wilmington</w:t>
+      </w:r>
+    </w:p>
+    <w:p>
+      <w:pPr>
+        <w:pStyle w:val="Normal"/>
+        <w:spacing w:lineRule="auto" w:line="240" w:before="57" w:after="57"/>
+        <w:rPr>
+          <w:b w:val="false"/>
+          <w:b w:val="false"/>
+          <w:bCs w:val="false"/>
+          <w:sz w:val="22"/>
+          <w:szCs w:val="22"/>
+          <w:lang w:val="zxx" w:eastAsia="zxx" w:bidi="zxx"/>
+        </w:rPr>
+      </w:pPr>
+      <w:r>
+        <w:rPr>
+          <w:b w:val="false"/>
+          <w:bCs w:val="false"/>
+          <w:sz w:val="22"/>
+          <w:szCs w:val="22"/>
+          <w:lang w:val="zxx" w:eastAsia="zxx" w:bidi="zxx"/>
+        </w:rPr>
+      </w:r>
+    </w:p>
+    <w:p>
+      <w:pPr>
+        <w:pStyle w:val="Normal"/>
+        <w:spacing w:lineRule="auto" w:line="240" w:before="57" w:after="57"/>
+        <w:rPr>
           <w:i/>
           <w:i/>
           <w:iCs/>
@@ -16605,7 +17573,7 @@
           <w:szCs w:val="22"/>
           <w:u w:val="none"/>
         </w:rPr>
-        <w:t>recommendation("IpLRJY4CP3fXtlEd8Y4GFQ","New Castle")</w:t>
+        <w:t>recommendation("GG0mFsEXb-02_dzFPqRV1Q","Wilmington")</w:t>
       </w:r>
     </w:p>
     <w:p>
@@ -16616,8 +17584,8 @@
           <w:i/>
           <w:i/>
           <w:iCs/>
-          <w:sz w:val="20"/>
-          <w:szCs w:val="20"/>
+          <w:sz w:val="22"/>
+          <w:szCs w:val="22"/>
           <w:u w:val="none"/>
         </w:rPr>
       </w:pPr>
@@ -16625,34 +17593,34 @@
         <w:rPr>
           <w:i/>
           <w:iCs/>
-          <w:sz w:val="20"/>
-          <w:szCs w:val="20"/>
-          <w:u w:val="none"/>
-        </w:rPr>
-      </w:r>
-    </w:p>
-    <w:p>
-      <w:pPr>
-        <w:pStyle w:val="Normal"/>
-        <w:spacing w:lineRule="auto" w:line="240" w:before="0" w:after="0"/>
-        <w:rPr>
-          <w:i w:val="false"/>
-          <w:i w:val="false"/>
-          <w:iCs w:val="false"/>
-          <w:sz w:val="18"/>
-          <w:szCs w:val="18"/>
-          <w:u w:val="none"/>
-        </w:rPr>
-      </w:pPr>
-      <w:r>
-        <w:rPr>
-          <w:i w:val="false"/>
-          <w:iCs w:val="false"/>
-          <w:sz w:val="18"/>
-          <w:szCs w:val="18"/>
-          <w:u w:val="none"/>
-        </w:rPr>
-        <w:t>Recommandations pour la ville   New Castle</w:t>
+          <w:sz w:val="22"/>
+          <w:szCs w:val="22"/>
+          <w:u w:val="none"/>
+        </w:rPr>
+      </w:r>
+    </w:p>
+    <w:p>
+      <w:pPr>
+        <w:pStyle w:val="Normal"/>
+        <w:spacing w:lineRule="auto" w:line="240" w:before="0" w:after="0"/>
+        <w:rPr>
+          <w:i w:val="false"/>
+          <w:i w:val="false"/>
+          <w:iCs w:val="false"/>
+          <w:sz w:val="18"/>
+          <w:szCs w:val="18"/>
+          <w:u w:val="none"/>
+        </w:rPr>
+      </w:pPr>
+      <w:r>
+        <w:rPr>
+          <w:i w:val="false"/>
+          <w:iCs w:val="false"/>
+          <w:sz w:val="18"/>
+          <w:szCs w:val="18"/>
+          <w:u w:val="none"/>
+        </w:rPr>
+        <w:t>Recommandations pour la ville: Wilmington</w:t>
       </w:r>
     </w:p>
     <w:p>
@@ -16686,7 +17654,7 @@
           <w:szCs w:val="18"/>
           <w:u w:val="none"/>
         </w:rPr>
-        <w:t>rang  1     1 In Town   score =  1.0034838709677418</w:t>
+        <w:t>rang  1     Iron Hill Brewery &amp; Restaurant   score =  0.3523655913978495</w:t>
       </w:r>
     </w:p>
     <w:p>
@@ -16720,7 +17688,7 @@
           <w:szCs w:val="18"/>
           <w:u w:val="none"/>
         </w:rPr>
-        <w:t>rang  2     Pizza &amp; Pasta   score =  0.8065806451612904</w:t>
+        <w:t>rang  2     Big Fish Grill - Riverfront   score =  0.33905483870967745</w:t>
       </w:r>
     </w:p>
     <w:p>
@@ -16754,7 +17722,7 @@
           <w:szCs w:val="18"/>
           <w:u w:val="none"/>
         </w:rPr>
-        <w:t>rang  3     Wawa   score =  0.8065032258064516</w:t>
+        <w:t>rang  3     Juliana's Kitchen   score =  0.29777947214076245</w:t>
       </w:r>
     </w:p>
     <w:p>
@@ -16788,7 +17756,7 @@
           <w:szCs w:val="18"/>
           <w:u w:val="none"/>
         </w:rPr>
-        <w:t>rang  4     Pat's Pizza &amp; Pasta   score =  0.8051096774193549</w:t>
+        <w:t>rang  4     Sakura Japanese Sushi Restaurant   score =  0.2966358351964229</w:t>
       </w:r>
     </w:p>
     <w:p>
@@ -16822,7 +17790,7 @@
           <w:szCs w:val="18"/>
           <w:u w:val="none"/>
         </w:rPr>
-        <w:t>rang  5     Shake Shack   score =  0.6356129032258065</w:t>
+        <w:t>rang  5     Scrumptious   score =  0.2943330995792427</w:t>
       </w:r>
     </w:p>
     <w:p>
@@ -16856,7 +17824,7 @@
           <w:szCs w:val="18"/>
           <w:u w:val="none"/>
         </w:rPr>
-        <w:t>rang  6     TGI Fridays   score =  0.4127741935483871</w:t>
+        <w:t>rang  6     El Pique - Wilmington   score =  0.29239717741935484</w:t>
       </w:r>
     </w:p>
     <w:p>
@@ -16890,7 +17858,7 @@
           <w:szCs w:val="18"/>
           <w:u w:val="none"/>
         </w:rPr>
-        <w:t>rang  7     Jessop's Tavern   score =  0.09236129032258066</w:t>
+        <w:t>rang  7     De La Coeur Café et Pâtisserie   score =  0.29106912442396315</w:t>
       </w:r>
     </w:p>
     <w:p>
@@ -16924,7 +17892,7 @@
           <w:szCs w:val="18"/>
           <w:u w:val="none"/>
         </w:rPr>
-        <w:t>rang  8     Ioannoni's Bullroasters   score =  0.0672</w:t>
+        <w:t>rang  8     Trolley Square Oyster House   score =  0.28702005231037486</w:t>
       </w:r>
     </w:p>
     <w:p>
@@ -16958,7 +17926,7 @@
           <w:szCs w:val="18"/>
           <w:u w:val="none"/>
         </w:rPr>
-        <w:t>rang  9     Nora Lee's   score =  0.056283870967741935</w:t>
+        <w:t>rang  9     Two Stones Pub   score =  0.28643870967741936</w:t>
       </w:r>
     </w:p>
     <w:p>
@@ -16992,7 +17960,7 @@
           <w:szCs w:val="18"/>
           <w:u w:val="none"/>
         </w:rPr>
-        <w:t>rang  10     The Dog House   score =  0.04738064516129032</w:t>
+        <w:t>rang  10     Goat Kitchen and Bar   score =  0.2851321436742164</w:t>
       </w:r>
     </w:p>
     <w:p>
@@ -17026,7 +17994,7 @@
           <w:szCs w:val="18"/>
           <w:u w:val="none"/>
         </w:rPr>
-        <w:t>rang  11     Lestardo's Crab House   score =  0.03561290322580645</w:t>
+        <w:t>rang  11     Rasa Sayang   score =  0.2799106382978723</w:t>
       </w:r>
     </w:p>
     <w:p>
@@ -17060,7 +18028,7 @@
           <w:szCs w:val="18"/>
           <w:u w:val="none"/>
         </w:rPr>
-        <w:t>rang  12     Casablanca Moroccan Restaurant   score =  0.03553548387096774</w:t>
+        <w:t>rang  12     Bonefish Grill   score =  0.27175806451612905</w:t>
       </w:r>
     </w:p>
     <w:p>
@@ -17094,7 +18062,7 @@
           <w:szCs w:val="18"/>
           <w:u w:val="none"/>
         </w:rPr>
-        <w:t>rang  13     Tasti Thai   score =  0.03530322580645161</w:t>
+        <w:t>rang  13     Southeast Kitchen   score =  0.2716394071490846</w:t>
       </w:r>
     </w:p>
     <w:p>
@@ -17128,7 +18096,7 @@
           <w:szCs w:val="18"/>
           <w:u w:val="none"/>
         </w:rPr>
-        <w:t>rang  14     Masala Kitchen   score =  0.027638709677419354</w:t>
+        <w:t>rang  14     Russell's Quality Food   score =  0.27108832035595104</w:t>
       </w:r>
     </w:p>
     <w:p>
@@ -17162,7 +18130,7 @@
           <w:szCs w:val="18"/>
           <w:u w:val="none"/>
         </w:rPr>
-        <w:t>rang  15     Golden Dove Diner Restaurant   score =  0.02407741935483871</w:t>
+        <w:t>rang  15     Chelsea Tavern   score =  0.26974227804738793</w:t>
       </w:r>
     </w:p>
     <w:p>
@@ -17196,7 +18164,7 @@
           <w:szCs w:val="18"/>
           <w:u w:val="none"/>
         </w:rPr>
-        <w:t>rang  16     Saap Lao Thai Cuisine   score =  0.022761290322580643</w:t>
+        <w:t>rang  16     Farmer &amp; the Cow   score =  0.26960540540540545</w:t>
       </w:r>
     </w:p>
     <w:p>
@@ -17230,7 +18198,7 @@
           <w:szCs w:val="18"/>
           <w:u w:val="none"/>
         </w:rPr>
-        <w:t>rang  17     Cafe New Castle   score =  0.022606451612903224</w:t>
+        <w:t>rang  17     Pochi   score =  0.26749105020616054</w:t>
       </w:r>
     </w:p>
     <w:p>
@@ -17264,7 +18232,7 @@
           <w:szCs w:val="18"/>
           <w:u w:val="none"/>
         </w:rPr>
-        <w:t>rang  18     Little Anthony's Pizza   score =  0.01587096774193548</w:t>
+        <w:t>rang  18     La Pizzeria Metro   score =  0.2645211074422149</w:t>
       </w:r>
     </w:p>
     <w:p>
@@ -17298,7 +18266,7 @@
           <w:szCs w:val="18"/>
           <w:u w:val="none"/>
         </w:rPr>
-        <w:t>rang  19     Rivera Taco Express   score =  0.014941935483870966</w:t>
+        <w:t>rang  19     Bellefonte Cafe   score =  0.26425009487666035</w:t>
       </w:r>
     </w:p>
     <w:p>
@@ -17332,915 +18300,31 @@
           <w:szCs w:val="18"/>
           <w:u w:val="none"/>
         </w:rPr>
-        <w:t>rang  20     Alex's Seafood Restaurant &amp; Clam Bar   score =  0.014941935483870966</w:t>
-      </w:r>
-    </w:p>
-    <w:p>
-      <w:pPr>
-        <w:pStyle w:val="Normal"/>
-        <w:spacing w:lineRule="auto" w:line="240" w:before="0" w:after="0"/>
-        <w:rPr>
-          <w:i w:val="false"/>
-          <w:i w:val="false"/>
-          <w:iCs w:val="false"/>
-          <w:sz w:val="18"/>
-          <w:szCs w:val="18"/>
-          <w:u w:val="none"/>
-        </w:rPr>
-      </w:pPr>
-      <w:r>
-        <w:rPr>
-          <w:i w:val="false"/>
-          <w:iCs w:val="false"/>
-          <w:sz w:val="18"/>
-          <w:szCs w:val="18"/>
-          <w:u w:val="none"/>
-        </w:rPr>
-        <w:t>Execution time: 50.02590465545654 seconds</w:t>
-      </w:r>
-    </w:p>
-    <w:p>
-      <w:pPr>
-        <w:pStyle w:val="Normal"/>
-        <w:spacing w:lineRule="auto" w:line="240" w:before="57" w:after="57"/>
-        <w:rPr>
-          <w:b w:val="false"/>
-          <w:b w:val="false"/>
-          <w:bCs w:val="false"/>
-          <w:sz w:val="22"/>
-          <w:szCs w:val="22"/>
-          <w:lang w:val="zxx" w:eastAsia="zxx" w:bidi="zxx"/>
-        </w:rPr>
-      </w:pPr>
-      <w:r>
-        <w:rPr>
-          <w:b w:val="false"/>
-          <w:bCs w:val="false"/>
-          <w:sz w:val="22"/>
-          <w:szCs w:val="22"/>
-          <w:lang w:val="zxx" w:eastAsia="zxx" w:bidi="zxx"/>
-        </w:rPr>
-      </w:r>
-    </w:p>
-    <w:p>
-      <w:pPr>
-        <w:pStyle w:val="Normal"/>
-        <w:spacing w:lineRule="auto" w:line="240" w:before="57" w:after="57"/>
-        <w:rPr>
-          <w:b w:val="false"/>
-          <w:b w:val="false"/>
-          <w:bCs w:val="false"/>
-          <w:sz w:val="22"/>
-          <w:szCs w:val="22"/>
-          <w:lang w:val="zxx" w:eastAsia="zxx" w:bidi="zxx"/>
-        </w:rPr>
-      </w:pPr>
-      <w:r>
-        <w:rPr>
-          <w:b w:val="false"/>
-          <w:bCs w:val="false"/>
-          <w:sz w:val="22"/>
-          <w:szCs w:val="22"/>
-          <w:lang w:val="zxx" w:eastAsia="zxx" w:bidi="zxx"/>
-        </w:rPr>
-      </w:r>
-    </w:p>
-    <w:p>
-      <w:pPr>
-        <w:pStyle w:val="Normal"/>
-        <w:spacing w:lineRule="auto" w:line="240" w:before="57" w:after="57"/>
-        <w:rPr>
-          <w:b w:val="false"/>
-          <w:b w:val="false"/>
-          <w:bCs w:val="false"/>
-          <w:sz w:val="22"/>
-          <w:szCs w:val="22"/>
-          <w:lang w:val="zxx" w:eastAsia="zxx" w:bidi="zxx"/>
-        </w:rPr>
-      </w:pPr>
-      <w:r>
-        <w:rPr>
-          <w:b w:val="false"/>
-          <w:bCs w:val="false"/>
-          <w:i w:val="false"/>
-          <w:iCs w:val="false"/>
-          <w:sz w:val="22"/>
-          <w:szCs w:val="22"/>
-          <w:u w:val="none"/>
-          <w:lang w:val="zxx" w:eastAsia="zxx" w:bidi="zxx"/>
-        </w:rPr>
-        <w:t xml:space="preserve">5] </w:t>
-      </w:r>
-      <w:r>
-        <w:rPr>
-          <w:b w:val="false"/>
-          <w:bCs w:val="false"/>
-          <w:i w:val="false"/>
-          <w:iCs w:val="false"/>
-          <w:sz w:val="22"/>
-          <w:szCs w:val="22"/>
-          <w:u w:val="single"/>
-          <w:lang w:val="zxx" w:eastAsia="zxx" w:bidi="zxx"/>
-        </w:rPr>
-        <w:t>Utilisateur : GG0mFsEXb-02_dzFPqRV1Q – Mandy, Ville : Wilmington</w:t>
-      </w:r>
-    </w:p>
-    <w:p>
-      <w:pPr>
-        <w:pStyle w:val="Normal"/>
-        <w:spacing w:lineRule="auto" w:line="240" w:before="57" w:after="57"/>
-        <w:rPr>
-          <w:b w:val="false"/>
-          <w:b w:val="false"/>
-          <w:bCs w:val="false"/>
-          <w:sz w:val="22"/>
-          <w:szCs w:val="22"/>
-          <w:lang w:val="zxx" w:eastAsia="zxx" w:bidi="zxx"/>
-        </w:rPr>
-      </w:pPr>
-      <w:r>
-        <w:rPr>
-          <w:b w:val="false"/>
-          <w:bCs w:val="false"/>
-          <w:sz w:val="22"/>
-          <w:szCs w:val="22"/>
-          <w:lang w:val="zxx" w:eastAsia="zxx" w:bidi="zxx"/>
-        </w:rPr>
-      </w:r>
-    </w:p>
-    <w:p>
-      <w:pPr>
-        <w:pStyle w:val="Normal"/>
-        <w:spacing w:lineRule="auto" w:line="240" w:before="57" w:after="57"/>
-        <w:rPr>
-          <w:i/>
-          <w:i/>
-          <w:iCs/>
-          <w:sz w:val="22"/>
-          <w:szCs w:val="22"/>
-          <w:u w:val="none"/>
-        </w:rPr>
-      </w:pPr>
-      <w:r>
-        <w:rPr>
-          <w:i/>
-          <w:iCs/>
-          <w:sz w:val="22"/>
-          <w:szCs w:val="22"/>
-          <w:u w:val="none"/>
-        </w:rPr>
-        <w:t>recommendation("GG0mFsEXb-02_dzFPqRV1Q","Wilmington")</w:t>
-      </w:r>
-    </w:p>
-    <w:p>
-      <w:pPr>
-        <w:pStyle w:val="Normal"/>
-        <w:spacing w:lineRule="auto" w:line="240" w:before="57" w:after="57"/>
-        <w:rPr>
-          <w:i/>
-          <w:i/>
-          <w:iCs/>
-          <w:sz w:val="22"/>
-          <w:szCs w:val="22"/>
-          <w:u w:val="none"/>
-        </w:rPr>
-      </w:pPr>
-      <w:r>
-        <w:rPr>
-          <w:i/>
-          <w:iCs/>
-          <w:sz w:val="22"/>
-          <w:szCs w:val="22"/>
-          <w:u w:val="none"/>
-        </w:rPr>
-      </w:r>
-    </w:p>
-    <w:p>
-      <w:pPr>
-        <w:pStyle w:val="Normal"/>
-        <w:spacing w:lineRule="auto" w:line="240" w:before="0" w:after="0"/>
-        <w:rPr>
-          <w:i w:val="false"/>
-          <w:i w:val="false"/>
-          <w:iCs w:val="false"/>
-          <w:sz w:val="18"/>
-          <w:szCs w:val="18"/>
-          <w:u w:val="none"/>
-        </w:rPr>
-      </w:pPr>
-      <w:r>
-        <w:rPr>
-          <w:i w:val="false"/>
-          <w:iCs w:val="false"/>
-          <w:sz w:val="18"/>
-          <w:szCs w:val="18"/>
-          <w:u w:val="none"/>
-        </w:rPr>
-        <w:t>Recommandations pour la ville   Wilmington</w:t>
-      </w:r>
-    </w:p>
-    <w:p>
-      <w:pPr>
-        <w:pStyle w:val="Normal"/>
-        <w:spacing w:lineRule="auto" w:line="240" w:before="0" w:after="0"/>
-        <w:rPr>
-          <w:i w:val="false"/>
-          <w:i w:val="false"/>
-          <w:iCs w:val="false"/>
-          <w:sz w:val="18"/>
-          <w:szCs w:val="18"/>
-          <w:u w:val="none"/>
-        </w:rPr>
-      </w:pPr>
-      <w:r>
-        <w:rPr>
-          <w:i w:val="false"/>
-          <w:iCs w:val="false"/>
-          <w:sz w:val="18"/>
-          <w:szCs w:val="18"/>
-          <w:u w:val="none"/>
-        </w:rPr>
-        <w:t xml:space="preserve">   </w:t>
-      </w:r>
-      <w:r>
-        <w:rPr>
-          <w:i w:val="false"/>
-          <w:iCs w:val="false"/>
-          <w:sz w:val="18"/>
-          <w:szCs w:val="18"/>
-          <w:u w:val="none"/>
-        </w:rPr>
-        <w:t>rang  1     Juliana's Kitchen   score =  1.0977794721407623</w:t>
-      </w:r>
-    </w:p>
-    <w:p>
-      <w:pPr>
-        <w:pStyle w:val="Normal"/>
-        <w:spacing w:lineRule="auto" w:line="240" w:before="0" w:after="0"/>
-        <w:rPr>
-          <w:i w:val="false"/>
-          <w:i w:val="false"/>
-          <w:iCs w:val="false"/>
-          <w:sz w:val="18"/>
-          <w:szCs w:val="18"/>
-          <w:u w:val="none"/>
-        </w:rPr>
-      </w:pPr>
-      <w:r>
-        <w:rPr>
-          <w:i w:val="false"/>
-          <w:iCs w:val="false"/>
-          <w:sz w:val="18"/>
-          <w:szCs w:val="18"/>
-          <w:u w:val="none"/>
-        </w:rPr>
-        <w:t xml:space="preserve">   </w:t>
-      </w:r>
-      <w:r>
-        <w:rPr>
-          <w:i w:val="false"/>
-          <w:iCs w:val="false"/>
-          <w:sz w:val="18"/>
-          <w:szCs w:val="18"/>
-          <w:u w:val="none"/>
-        </w:rPr>
-        <w:t>rang  2     Sakura Japanese Sushi Restaurant   score =  1.096635835196423</w:t>
-      </w:r>
-    </w:p>
-    <w:p>
-      <w:pPr>
-        <w:pStyle w:val="Normal"/>
-        <w:spacing w:lineRule="auto" w:line="240" w:before="0" w:after="0"/>
-        <w:rPr>
-          <w:i w:val="false"/>
-          <w:i w:val="false"/>
-          <w:iCs w:val="false"/>
-          <w:sz w:val="18"/>
-          <w:szCs w:val="18"/>
-          <w:u w:val="none"/>
-        </w:rPr>
-      </w:pPr>
-      <w:r>
-        <w:rPr>
-          <w:i w:val="false"/>
-          <w:iCs w:val="false"/>
-          <w:sz w:val="18"/>
-          <w:szCs w:val="18"/>
-          <w:u w:val="none"/>
-        </w:rPr>
-        <w:t xml:space="preserve">   </w:t>
-      </w:r>
-      <w:r>
-        <w:rPr>
-          <w:i w:val="false"/>
-          <w:iCs w:val="false"/>
-          <w:sz w:val="18"/>
-          <w:szCs w:val="18"/>
-          <w:u w:val="none"/>
-        </w:rPr>
-        <w:t>rang  3     El Pique - Wilmington   score =  1.0923971774193548</w:t>
-      </w:r>
-    </w:p>
-    <w:p>
-      <w:pPr>
-        <w:pStyle w:val="Normal"/>
-        <w:spacing w:lineRule="auto" w:line="240" w:before="0" w:after="0"/>
-        <w:rPr>
-          <w:i w:val="false"/>
-          <w:i w:val="false"/>
-          <w:iCs w:val="false"/>
-          <w:sz w:val="18"/>
-          <w:szCs w:val="18"/>
-          <w:u w:val="none"/>
-        </w:rPr>
-      </w:pPr>
-      <w:r>
-        <w:rPr>
-          <w:i w:val="false"/>
-          <w:iCs w:val="false"/>
-          <w:sz w:val="18"/>
-          <w:szCs w:val="18"/>
-          <w:u w:val="none"/>
-        </w:rPr>
-        <w:t xml:space="preserve">   </w:t>
-      </w:r>
-      <w:r>
-        <w:rPr>
-          <w:i w:val="false"/>
-          <w:iCs w:val="false"/>
-          <w:sz w:val="18"/>
-          <w:szCs w:val="18"/>
-          <w:u w:val="none"/>
-        </w:rPr>
-        <w:t>rang  4     De La Coeur Café et Pâtisserie   score =  1.0910691244239632</w:t>
-      </w:r>
-    </w:p>
-    <w:p>
-      <w:pPr>
-        <w:pStyle w:val="Normal"/>
-        <w:spacing w:lineRule="auto" w:line="240" w:before="0" w:after="0"/>
-        <w:rPr>
-          <w:i w:val="false"/>
-          <w:i w:val="false"/>
-          <w:iCs w:val="false"/>
-          <w:sz w:val="18"/>
-          <w:szCs w:val="18"/>
-          <w:u w:val="none"/>
-        </w:rPr>
-      </w:pPr>
-      <w:r>
-        <w:rPr>
-          <w:i w:val="false"/>
-          <w:iCs w:val="false"/>
-          <w:sz w:val="18"/>
-          <w:szCs w:val="18"/>
-          <w:u w:val="none"/>
-        </w:rPr>
-        <w:t xml:space="preserve">   </w:t>
-      </w:r>
-      <w:r>
-        <w:rPr>
-          <w:i w:val="false"/>
-          <w:iCs w:val="false"/>
-          <w:sz w:val="18"/>
-          <w:szCs w:val="18"/>
-          <w:u w:val="none"/>
-        </w:rPr>
-        <w:t>rang  5     Trolley Square Oyster House   score =  1.0870200523103748</w:t>
-      </w:r>
-    </w:p>
-    <w:p>
-      <w:pPr>
-        <w:pStyle w:val="Normal"/>
-        <w:spacing w:lineRule="auto" w:line="240" w:before="0" w:after="0"/>
-        <w:rPr>
-          <w:i w:val="false"/>
-          <w:i w:val="false"/>
-          <w:iCs w:val="false"/>
-          <w:sz w:val="18"/>
-          <w:szCs w:val="18"/>
-          <w:u w:val="none"/>
-        </w:rPr>
-      </w:pPr>
-      <w:r>
-        <w:rPr>
-          <w:i w:val="false"/>
-          <w:iCs w:val="false"/>
-          <w:sz w:val="18"/>
-          <w:szCs w:val="18"/>
-          <w:u w:val="none"/>
-        </w:rPr>
-        <w:t xml:space="preserve">   </w:t>
-      </w:r>
-      <w:r>
-        <w:rPr>
-          <w:i w:val="false"/>
-          <w:iCs w:val="false"/>
-          <w:sz w:val="18"/>
-          <w:szCs w:val="18"/>
-          <w:u w:val="none"/>
-        </w:rPr>
-        <w:t>rang  6     Two Stones Pub   score =  1.0864387096774193</w:t>
-      </w:r>
-    </w:p>
-    <w:p>
-      <w:pPr>
-        <w:pStyle w:val="Normal"/>
-        <w:spacing w:lineRule="auto" w:line="240" w:before="0" w:after="0"/>
-        <w:rPr>
-          <w:i w:val="false"/>
-          <w:i w:val="false"/>
-          <w:iCs w:val="false"/>
-          <w:sz w:val="18"/>
-          <w:szCs w:val="18"/>
-          <w:u w:val="none"/>
-        </w:rPr>
-      </w:pPr>
-      <w:r>
-        <w:rPr>
-          <w:i w:val="false"/>
-          <w:iCs w:val="false"/>
-          <w:sz w:val="18"/>
-          <w:szCs w:val="18"/>
-          <w:u w:val="none"/>
-        </w:rPr>
-        <w:t xml:space="preserve">   </w:t>
-      </w:r>
-      <w:r>
-        <w:rPr>
-          <w:i w:val="false"/>
-          <w:iCs w:val="false"/>
-          <w:sz w:val="18"/>
-          <w:szCs w:val="18"/>
-          <w:u w:val="none"/>
-        </w:rPr>
-        <w:t>rang  7     Bonefish Grill   score =  1.071758064516129</w:t>
-      </w:r>
-    </w:p>
-    <w:p>
-      <w:pPr>
-        <w:pStyle w:val="Normal"/>
-        <w:spacing w:lineRule="auto" w:line="240" w:before="0" w:after="0"/>
-        <w:rPr>
-          <w:i w:val="false"/>
-          <w:i w:val="false"/>
-          <w:iCs w:val="false"/>
-          <w:sz w:val="18"/>
-          <w:szCs w:val="18"/>
-          <w:u w:val="none"/>
-        </w:rPr>
-      </w:pPr>
-      <w:r>
-        <w:rPr>
-          <w:i w:val="false"/>
-          <w:iCs w:val="false"/>
-          <w:sz w:val="18"/>
-          <w:szCs w:val="18"/>
-          <w:u w:val="none"/>
-        </w:rPr>
-        <w:t xml:space="preserve">   </w:t>
-      </w:r>
-      <w:r>
-        <w:rPr>
-          <w:i w:val="false"/>
-          <w:iCs w:val="false"/>
-          <w:sz w:val="18"/>
-          <w:szCs w:val="18"/>
-          <w:u w:val="none"/>
-        </w:rPr>
-        <w:t>rang  8     Russell's Quality Food   score =  1.0710883203559511</w:t>
-      </w:r>
-    </w:p>
-    <w:p>
-      <w:pPr>
-        <w:pStyle w:val="Normal"/>
-        <w:spacing w:lineRule="auto" w:line="240" w:before="0" w:after="0"/>
-        <w:rPr>
-          <w:i w:val="false"/>
-          <w:i w:val="false"/>
-          <w:iCs w:val="false"/>
-          <w:sz w:val="18"/>
-          <w:szCs w:val="18"/>
-          <w:u w:val="none"/>
-        </w:rPr>
-      </w:pPr>
-      <w:r>
-        <w:rPr>
-          <w:i w:val="false"/>
-          <w:iCs w:val="false"/>
-          <w:sz w:val="18"/>
-          <w:szCs w:val="18"/>
-          <w:u w:val="none"/>
-        </w:rPr>
-        <w:t xml:space="preserve">   </w:t>
-      </w:r>
-      <w:r>
-        <w:rPr>
-          <w:i w:val="false"/>
-          <w:iCs w:val="false"/>
-          <w:sz w:val="18"/>
-          <w:szCs w:val="18"/>
-          <w:u w:val="none"/>
-        </w:rPr>
-        <w:t>rang  9     Pochi   score =  1.0674910502061605</w:t>
-      </w:r>
-    </w:p>
-    <w:p>
-      <w:pPr>
-        <w:pStyle w:val="Normal"/>
-        <w:spacing w:lineRule="auto" w:line="240" w:before="0" w:after="0"/>
-        <w:rPr>
-          <w:i w:val="false"/>
-          <w:i w:val="false"/>
-          <w:iCs w:val="false"/>
-          <w:sz w:val="18"/>
-          <w:szCs w:val="18"/>
-          <w:u w:val="none"/>
-        </w:rPr>
-      </w:pPr>
-      <w:r>
-        <w:rPr>
-          <w:i w:val="false"/>
-          <w:iCs w:val="false"/>
-          <w:sz w:val="18"/>
-          <w:szCs w:val="18"/>
-          <w:u w:val="none"/>
-        </w:rPr>
-        <w:t xml:space="preserve">   </w:t>
-      </w:r>
-      <w:r>
-        <w:rPr>
-          <w:i w:val="false"/>
-          <w:iCs w:val="false"/>
-          <w:sz w:val="18"/>
-          <w:szCs w:val="18"/>
-          <w:u w:val="none"/>
-        </w:rPr>
-        <w:t>rang  10     La Pizzeria Metro   score =  1.0645211074422147</w:t>
-      </w:r>
-    </w:p>
-    <w:p>
-      <w:pPr>
-        <w:pStyle w:val="Normal"/>
-        <w:spacing w:lineRule="auto" w:line="240" w:before="0" w:after="0"/>
-        <w:rPr>
-          <w:i w:val="false"/>
-          <w:i w:val="false"/>
-          <w:iCs w:val="false"/>
-          <w:sz w:val="18"/>
-          <w:szCs w:val="18"/>
-          <w:u w:val="none"/>
-        </w:rPr>
-      </w:pPr>
-      <w:r>
-        <w:rPr>
-          <w:i w:val="false"/>
-          <w:iCs w:val="false"/>
-          <w:sz w:val="18"/>
-          <w:szCs w:val="18"/>
-          <w:u w:val="none"/>
-        </w:rPr>
-        <w:t xml:space="preserve">   </w:t>
-      </w:r>
-      <w:r>
-        <w:rPr>
-          <w:i w:val="false"/>
-          <w:iCs w:val="false"/>
-          <w:sz w:val="18"/>
-          <w:szCs w:val="18"/>
-          <w:u w:val="none"/>
-        </w:rPr>
-        <w:t>rang  11     Bellefonte Cafe   score =  1.0642500948766602</w:t>
-      </w:r>
-    </w:p>
-    <w:p>
-      <w:pPr>
-        <w:pStyle w:val="Normal"/>
-        <w:spacing w:lineRule="auto" w:line="240" w:before="0" w:after="0"/>
-        <w:rPr>
-          <w:i w:val="false"/>
-          <w:i w:val="false"/>
-          <w:iCs w:val="false"/>
-          <w:sz w:val="18"/>
-          <w:szCs w:val="18"/>
-          <w:u w:val="none"/>
-        </w:rPr>
-      </w:pPr>
-      <w:r>
-        <w:rPr>
-          <w:i w:val="false"/>
-          <w:iCs w:val="false"/>
-          <w:sz w:val="18"/>
-          <w:szCs w:val="18"/>
-          <w:u w:val="none"/>
-        </w:rPr>
-        <w:t xml:space="preserve">   </w:t>
-      </w:r>
-      <w:r>
-        <w:rPr>
-          <w:i w:val="false"/>
-          <w:iCs w:val="false"/>
-          <w:sz w:val="18"/>
-          <w:szCs w:val="18"/>
-          <w:u w:val="none"/>
-        </w:rPr>
-        <w:t>rang  12     Stanley's Tavern   score =  1.0598668245042913</w:t>
-      </w:r>
-    </w:p>
-    <w:p>
-      <w:pPr>
-        <w:pStyle w:val="Normal"/>
-        <w:spacing w:lineRule="auto" w:line="240" w:before="0" w:after="0"/>
-        <w:rPr>
-          <w:i w:val="false"/>
-          <w:i w:val="false"/>
-          <w:iCs w:val="false"/>
-          <w:sz w:val="18"/>
-          <w:szCs w:val="18"/>
-          <w:u w:val="none"/>
-        </w:rPr>
-      </w:pPr>
-      <w:r>
-        <w:rPr>
-          <w:i w:val="false"/>
-          <w:iCs w:val="false"/>
-          <w:sz w:val="18"/>
-          <w:szCs w:val="18"/>
-          <w:u w:val="none"/>
-        </w:rPr>
-        <w:t xml:space="preserve">   </w:t>
-      </w:r>
-      <w:r>
-        <w:rPr>
-          <w:i w:val="false"/>
-          <w:iCs w:val="false"/>
-          <w:sz w:val="18"/>
-          <w:szCs w:val="18"/>
-          <w:u w:val="none"/>
-        </w:rPr>
-        <w:t>rang  13     Scratch Magoo's   score =  1.0597585738539899</w:t>
-      </w:r>
-    </w:p>
-    <w:p>
-      <w:pPr>
-        <w:pStyle w:val="Normal"/>
-        <w:spacing w:lineRule="auto" w:line="240" w:before="0" w:after="0"/>
-        <w:rPr>
-          <w:i w:val="false"/>
-          <w:i w:val="false"/>
-          <w:iCs w:val="false"/>
-          <w:sz w:val="18"/>
-          <w:szCs w:val="18"/>
-          <w:u w:val="none"/>
-        </w:rPr>
-      </w:pPr>
-      <w:r>
-        <w:rPr>
-          <w:i w:val="false"/>
-          <w:iCs w:val="false"/>
-          <w:sz w:val="18"/>
-          <w:szCs w:val="18"/>
-          <w:u w:val="none"/>
-        </w:rPr>
-        <w:t xml:space="preserve">   </w:t>
-      </w:r>
-      <w:r>
-        <w:rPr>
-          <w:i w:val="false"/>
-          <w:iCs w:val="false"/>
-          <w:sz w:val="18"/>
-          <w:szCs w:val="18"/>
-          <w:u w:val="none"/>
-        </w:rPr>
-        <w:t>rang  14     V&amp;M Bistro   score =  1.0572590570719602</w:t>
-      </w:r>
-    </w:p>
-    <w:p>
-      <w:pPr>
-        <w:pStyle w:val="Normal"/>
-        <w:spacing w:lineRule="auto" w:line="240" w:before="0" w:after="0"/>
-        <w:rPr>
-          <w:i w:val="false"/>
-          <w:i w:val="false"/>
-          <w:iCs w:val="false"/>
-          <w:sz w:val="18"/>
-          <w:szCs w:val="18"/>
-          <w:u w:val="none"/>
-        </w:rPr>
-      </w:pPr>
-      <w:r>
-        <w:rPr>
-          <w:i w:val="false"/>
-          <w:iCs w:val="false"/>
-          <w:sz w:val="18"/>
-          <w:szCs w:val="18"/>
-          <w:u w:val="none"/>
-        </w:rPr>
-        <w:t xml:space="preserve">   </w:t>
-      </w:r>
-      <w:r>
-        <w:rPr>
-          <w:i w:val="false"/>
-          <w:iCs w:val="false"/>
-          <w:sz w:val="18"/>
-          <w:szCs w:val="18"/>
-          <w:u w:val="none"/>
-        </w:rPr>
-        <w:t>rang  15     Cajun Kate's Philly Pike   score =  1.0554885630498534</w:t>
-      </w:r>
-    </w:p>
-    <w:p>
-      <w:pPr>
-        <w:pStyle w:val="Normal"/>
-        <w:spacing w:lineRule="auto" w:line="240" w:before="0" w:after="0"/>
-        <w:rPr>
-          <w:i w:val="false"/>
-          <w:i w:val="false"/>
-          <w:iCs w:val="false"/>
-          <w:sz w:val="18"/>
-          <w:szCs w:val="18"/>
-          <w:u w:val="none"/>
-        </w:rPr>
-      </w:pPr>
-      <w:r>
-        <w:rPr>
-          <w:i w:val="false"/>
-          <w:iCs w:val="false"/>
-          <w:sz w:val="18"/>
-          <w:szCs w:val="18"/>
-          <w:u w:val="none"/>
-        </w:rPr>
-        <w:t xml:space="preserve">   </w:t>
-      </w:r>
-      <w:r>
-        <w:rPr>
-          <w:i w:val="false"/>
-          <w:iCs w:val="false"/>
-          <w:sz w:val="18"/>
-          <w:szCs w:val="18"/>
-          <w:u w:val="none"/>
-        </w:rPr>
-        <w:t>rang  16     Green Room   score =  1.0539612903225806</w:t>
-      </w:r>
-    </w:p>
-    <w:p>
-      <w:pPr>
-        <w:pStyle w:val="Normal"/>
-        <w:spacing w:lineRule="auto" w:line="240" w:before="0" w:after="0"/>
-        <w:rPr>
-          <w:i w:val="false"/>
-          <w:i w:val="false"/>
-          <w:iCs w:val="false"/>
-          <w:sz w:val="18"/>
-          <w:szCs w:val="18"/>
-          <w:u w:val="none"/>
-        </w:rPr>
-      </w:pPr>
-      <w:r>
-        <w:rPr>
-          <w:i w:val="false"/>
-          <w:iCs w:val="false"/>
-          <w:sz w:val="18"/>
-          <w:szCs w:val="18"/>
-          <w:u w:val="none"/>
-        </w:rPr>
-        <w:t xml:space="preserve">   </w:t>
-      </w:r>
-      <w:r>
-        <w:rPr>
-          <w:i w:val="false"/>
-          <w:iCs w:val="false"/>
-          <w:sz w:val="18"/>
-          <w:szCs w:val="18"/>
-          <w:u w:val="none"/>
-        </w:rPr>
-        <w:t>rang  17     Sheraton Suites Wilmington Downtown   score =  1.0505752688172043</w:t>
-      </w:r>
-    </w:p>
-    <w:p>
-      <w:pPr>
-        <w:pStyle w:val="Normal"/>
-        <w:spacing w:lineRule="auto" w:line="240" w:before="0" w:after="0"/>
-        <w:rPr>
-          <w:i w:val="false"/>
-          <w:i w:val="false"/>
-          <w:iCs w:val="false"/>
-          <w:sz w:val="18"/>
-          <w:szCs w:val="18"/>
-          <w:u w:val="none"/>
-        </w:rPr>
-      </w:pPr>
-      <w:r>
-        <w:rPr>
-          <w:i w:val="false"/>
-          <w:iCs w:val="false"/>
-          <w:sz w:val="18"/>
-          <w:szCs w:val="18"/>
-          <w:u w:val="none"/>
-        </w:rPr>
-        <w:t xml:space="preserve">   </w:t>
-      </w:r>
-      <w:r>
-        <w:rPr>
-          <w:i w:val="false"/>
-          <w:iCs w:val="false"/>
-          <w:sz w:val="18"/>
-          <w:szCs w:val="18"/>
-          <w:u w:val="none"/>
-        </w:rPr>
-        <w:t>rang  18     Route 3 Diner   score =  1.0491711796562277</w:t>
-      </w:r>
-    </w:p>
-    <w:p>
-      <w:pPr>
-        <w:pStyle w:val="Normal"/>
-        <w:spacing w:lineRule="auto" w:line="240" w:before="0" w:after="0"/>
-        <w:rPr>
-          <w:i w:val="false"/>
-          <w:i w:val="false"/>
-          <w:iCs w:val="false"/>
-          <w:sz w:val="18"/>
-          <w:szCs w:val="18"/>
-          <w:u w:val="none"/>
-        </w:rPr>
-      </w:pPr>
-      <w:r>
-        <w:rPr>
-          <w:i w:val="false"/>
-          <w:iCs w:val="false"/>
-          <w:sz w:val="18"/>
-          <w:szCs w:val="18"/>
-          <w:u w:val="none"/>
-        </w:rPr>
-        <w:t xml:space="preserve">   </w:t>
-      </w:r>
-      <w:r>
-        <w:rPr>
-          <w:i w:val="false"/>
-          <w:iCs w:val="false"/>
-          <w:sz w:val="18"/>
-          <w:szCs w:val="18"/>
-          <w:u w:val="none"/>
-        </w:rPr>
-        <w:t>rang  19     Locale BBQ Post   score =  1.0489875847113037</w:t>
-      </w:r>
-    </w:p>
-    <w:p>
-      <w:pPr>
-        <w:pStyle w:val="Normal"/>
-        <w:spacing w:lineRule="auto" w:line="240" w:before="0" w:after="0"/>
-        <w:rPr>
-          <w:i w:val="false"/>
-          <w:i w:val="false"/>
-          <w:iCs w:val="false"/>
-          <w:sz w:val="18"/>
-          <w:szCs w:val="18"/>
-          <w:u w:val="none"/>
-        </w:rPr>
-      </w:pPr>
-      <w:r>
-        <w:rPr>
-          <w:i w:val="false"/>
-          <w:iCs w:val="false"/>
-          <w:sz w:val="18"/>
-          <w:szCs w:val="18"/>
-          <w:u w:val="none"/>
-        </w:rPr>
-        <w:t xml:space="preserve">   </w:t>
-      </w:r>
-      <w:r>
-        <w:rPr>
-          <w:i w:val="false"/>
-          <w:iCs w:val="false"/>
-          <w:sz w:val="18"/>
-          <w:szCs w:val="18"/>
-          <w:u w:val="none"/>
-        </w:rPr>
-        <w:t>rang  20     The Greene Turtle Sports Bar &amp; Grille   score =  1.0477714285714286</w:t>
-      </w:r>
-    </w:p>
-    <w:p>
-      <w:pPr>
-        <w:pStyle w:val="Normal"/>
-        <w:spacing w:lineRule="auto" w:line="240" w:before="0" w:after="0"/>
-        <w:rPr>
-          <w:i w:val="false"/>
-          <w:i w:val="false"/>
-          <w:iCs w:val="false"/>
-          <w:sz w:val="18"/>
-          <w:szCs w:val="18"/>
-          <w:u w:val="none"/>
-        </w:rPr>
-      </w:pPr>
-      <w:r>
-        <w:rPr>
-          <w:i w:val="false"/>
-          <w:iCs w:val="false"/>
-          <w:sz w:val="18"/>
-          <w:szCs w:val="18"/>
-          <w:u w:val="none"/>
-        </w:rPr>
-        <w:t>Execution time: 880.7114844322205 seconds</w:t>
+        <w:t>rang  20     Cafe SiTALY   score =  0.2619245218384242</w:t>
+      </w:r>
+    </w:p>
+    <w:p>
+      <w:pPr>
+        <w:pStyle w:val="Normal"/>
+        <w:spacing w:lineRule="auto" w:line="240" w:before="0" w:after="0"/>
+        <w:rPr>
+          <w:i w:val="false"/>
+          <w:i w:val="false"/>
+          <w:iCs w:val="false"/>
+          <w:sz w:val="18"/>
+          <w:szCs w:val="18"/>
+          <w:u w:val="none"/>
+        </w:rPr>
+      </w:pPr>
+      <w:r>
+        <w:rPr>
+          <w:i w:val="false"/>
+          <w:iCs w:val="false"/>
+          <w:sz w:val="18"/>
+          <w:szCs w:val="18"/>
+          <w:u w:val="none"/>
+        </w:rPr>
+        <w:t>Execution time: 962.0230007171631 seconds</w:t>
       </w:r>
     </w:p>
     <w:sectPr>
@@ -18280,7 +18364,7 @@
     </w:r>
     <w:r>
       <w:rPr/>
-      <w:t>16</w:t>
+      <w:t>1</w:t>
     </w:r>
     <w:r>
       <w:rPr/>

--- a/Rapport de projet MongoDB.docx
+++ b/Rapport de projet MongoDB.docx
@@ -459,7 +459,7 @@
         <w:rPr>
           <w:lang w:val="zxx" w:eastAsia="zxx" w:bidi="zxx"/>
         </w:rPr>
-        <w:t>L’extraction des données utiles et les modifications apportées ont été effectués dans le script extraire_donnees.py (à noter que dans ce même fichier .py a été implémenté l’ajout d’un champ « criteres » aux restaurants qui nous sera utile pour la section recommandation et plus particulièrement le calcul du facteur « préférence ». Ce champ représente</w:t>
+        <w:t>L’extraction des données utiles et les modifications apportées ont été effectués dans le script "extraire_donnees.py" (à noter que dans ce même fichier .py a été implémenté l’ajout d’un champ « criteres » aux restaurants qui nous sera utile pour la section recommandation et plus particulièrement le calcul du facteur « préférence ». Ce champ représente</w:t>
       </w:r>
       <w:r>
         <w:rPr/>
@@ -530,12 +530,6 @@
         <w:rPr>
           <w:lang w:val="zxx" w:eastAsia="zxx" w:bidi="zxx"/>
         </w:rPr>
-        <w:t xml:space="preserve"> </w:t>
-      </w:r>
-      <w:r>
-        <w:rPr>
-          <w:lang w:val="zxx" w:eastAsia="zxx" w:bidi="zxx"/>
-        </w:rPr>
         <w:t xml:space="preserve">A la collection de users, nous avons ajoutés le champ « criteres » qui correspond aux critères préférés de l’utilisateur. Un critère sera dans « criteres » si l’utilisateur a donné une note supérieure à 2.5 à un restaurant qui possède ce critère dans son champ « criteres ». Ce champ représente </w:t>
       </w:r>
       <w:r>
@@ -573,15 +567,37 @@
       <w:pPr>
         <w:pStyle w:val="Normal"/>
         <w:rPr>
+          <w:lang w:val="zxx" w:eastAsia="zxx" w:bidi="zxx"/>
+        </w:rPr>
+      </w:pPr>
+      <w:r>
+        <w:rPr>
           <w:rFonts w:eastAsia="" w:eastAsiaTheme="minorEastAsia"/>
           <w:lang w:val="zxx" w:eastAsia="zxx" w:bidi="zxx"/>
         </w:rPr>
-      </w:pPr>
-      <w:r>
-        <w:rPr>
-          <w:rFonts w:eastAsia="" w:eastAsiaTheme="minorEastAsia"/>
-          <w:lang w:val="zxx" w:eastAsia="zxx" w:bidi="zxx"/>
-        </w:rPr>
+        <w:t>Tout ceci étant réalisé gr</w:t>
+      </w:r>
+      <w:r>
+        <w:rPr>
+          <w:rFonts w:eastAsia="" w:cs="" w:eastAsiaTheme="minorEastAsia"/>
+          <w:color w:val="auto"/>
+          <w:kern w:val="0"/>
+          <w:sz w:val="22"/>
+          <w:szCs w:val="22"/>
+          <w:lang w:val="zxx" w:eastAsia="zxx" w:bidi="zxx"/>
+        </w:rPr>
+        <w:t>âce au script python "add_champ.py".</w:t>
+      </w:r>
+    </w:p>
+    <w:p>
+      <w:pPr>
+        <w:pStyle w:val="Normal"/>
+        <w:rPr>
+          <w:lang w:val="zxx" w:eastAsia="zxx" w:bidi="zxx"/>
+        </w:rPr>
+      </w:pPr>
+      <w:r>
+        <w:rPr/>
       </w:r>
     </w:p>
     <w:p>
@@ -5890,7 +5906,11 @@
         </w:rPr>
       </w:pPr>
       <w:r>
-        <w:rPr/>
+        <w:rPr>
+          <w:sz w:val="18"/>
+          <w:szCs w:val="18"/>
+          <w:lang w:val="zxx" w:eastAsia="zxx" w:bidi="zxx"/>
+        </w:rPr>
       </w:r>
     </w:p>
     <w:p>
@@ -7680,7 +7700,11 @@
         </w:rPr>
       </w:pPr>
       <w:r>
-        <w:rPr/>
+        <w:rPr>
+          <w:sz w:val="16"/>
+          <w:szCs w:val="16"/>
+          <w:lang w:val="zxx" w:eastAsia="zxx" w:bidi="zxx"/>
+        </w:rPr>
       </w:r>
     </w:p>
     <w:p>
@@ -8985,7 +9009,11 @@
         </w:rPr>
       </w:pPr>
       <w:r>
-        <w:rPr/>
+        <w:rPr>
+          <w:sz w:val="20"/>
+          <w:szCs w:val="20"/>
+          <w:lang w:val="zxx" w:eastAsia="zxx" w:bidi="zxx"/>
+        </w:rPr>
       </w:r>
     </w:p>
     <w:p>
@@ -11591,21 +11619,29 @@
         </w:rPr>
       </w:pPr>
       <w:r>
-        <w:rPr/>
-      </w:r>
-    </w:p>
-    <w:p>
-      <w:pPr>
-        <w:pStyle w:val="Normal"/>
-        <w:spacing w:lineRule="auto" w:line="240" w:before="0" w:after="0"/>
-        <w:rPr>
-          <w:sz w:val="20"/>
-          <w:szCs w:val="20"/>
-          <w:lang w:val="zxx" w:eastAsia="zxx" w:bidi="zxx"/>
-        </w:rPr>
-      </w:pPr>
-      <w:r>
-        <w:rPr/>
+        <w:rPr>
+          <w:sz w:val="20"/>
+          <w:szCs w:val="20"/>
+          <w:lang w:val="zxx" w:eastAsia="zxx" w:bidi="zxx"/>
+        </w:rPr>
+      </w:r>
+    </w:p>
+    <w:p>
+      <w:pPr>
+        <w:pStyle w:val="Normal"/>
+        <w:spacing w:lineRule="auto" w:line="240" w:before="0" w:after="0"/>
+        <w:rPr>
+          <w:sz w:val="20"/>
+          <w:szCs w:val="20"/>
+          <w:lang w:val="zxx" w:eastAsia="zxx" w:bidi="zxx"/>
+        </w:rPr>
+      </w:pPr>
+      <w:r>
+        <w:rPr>
+          <w:sz w:val="20"/>
+          <w:szCs w:val="20"/>
+          <w:lang w:val="zxx" w:eastAsia="zxx" w:bidi="zxx"/>
+        </w:rPr>
       </w:r>
     </w:p>
     <w:p>
@@ -14202,7 +14238,11 @@
         </w:rPr>
       </w:pPr>
       <w:r>
-        <w:rPr/>
+        <w:rPr>
+          <w:sz w:val="16"/>
+          <w:szCs w:val="16"/>
+          <w:lang w:val="zxx" w:eastAsia="zxx" w:bidi="zxx"/>
+        </w:rPr>
       </w:r>
     </w:p>
     <w:p>
@@ -15069,7 +15109,13 @@
         </w:rPr>
       </w:pPr>
       <w:r>
-        <w:rPr/>
+        <w:rPr>
+          <w:b w:val="false"/>
+          <w:bCs w:val="false"/>
+          <w:sz w:val="22"/>
+          <w:szCs w:val="22"/>
+          <w:lang w:val="zxx" w:eastAsia="zxx" w:bidi="zxx"/>
+        </w:rPr>
       </w:r>
     </w:p>
     <w:p>
@@ -15086,7 +15132,13 @@
         </w:rPr>
       </w:pPr>
       <w:r>
-        <w:rPr/>
+        <w:rPr>
+          <w:b w:val="false"/>
+          <w:bCs w:val="false"/>
+          <w:sz w:val="22"/>
+          <w:szCs w:val="22"/>
+          <w:lang w:val="zxx" w:eastAsia="zxx" w:bidi="zxx"/>
+        </w:rPr>
       </w:r>
     </w:p>
     <w:p>
@@ -16585,24 +16637,36 @@
         </w:rPr>
       </w:pPr>
       <w:r>
-        <w:rPr/>
-      </w:r>
-    </w:p>
-    <w:p>
-      <w:pPr>
-        <w:pStyle w:val="Normal"/>
-        <w:spacing w:lineRule="auto" w:line="240" w:before="0" w:after="0"/>
-        <w:rPr>
-          <w:i w:val="false"/>
-          <w:i w:val="false"/>
-          <w:iCs w:val="false"/>
-          <w:sz w:val="18"/>
-          <w:szCs w:val="18"/>
-          <w:u w:val="none"/>
-        </w:rPr>
-      </w:pPr>
-      <w:r>
-        <w:rPr/>
+        <w:rPr>
+          <w:i w:val="false"/>
+          <w:iCs w:val="false"/>
+          <w:sz w:val="18"/>
+          <w:szCs w:val="18"/>
+          <w:u w:val="none"/>
+        </w:rPr>
+      </w:r>
+    </w:p>
+    <w:p>
+      <w:pPr>
+        <w:pStyle w:val="Normal"/>
+        <w:spacing w:lineRule="auto" w:line="240" w:before="0" w:after="0"/>
+        <w:rPr>
+          <w:i w:val="false"/>
+          <w:i w:val="false"/>
+          <w:iCs w:val="false"/>
+          <w:sz w:val="18"/>
+          <w:szCs w:val="18"/>
+          <w:u w:val="none"/>
+        </w:rPr>
+      </w:pPr>
+      <w:r>
+        <w:rPr>
+          <w:i w:val="false"/>
+          <w:iCs w:val="false"/>
+          <w:sz w:val="18"/>
+          <w:szCs w:val="18"/>
+          <w:u w:val="none"/>
+        </w:rPr>
       </w:r>
     </w:p>
     <w:p>
@@ -18364,7 +18428,7 @@
     </w:r>
     <w:r>
       <w:rPr/>
-      <w:t>1</w:t>
+      <w:t>15</w:t>
     </w:r>
     <w:r>
       <w:rPr/>
